--- a/src/assets/Easy UI Feature.docx
+++ b/src/assets/Easy UI Feature.docx
@@ -85,6 +85,16 @@
           <w:t>Accordion</w:t>
         </w:r>
       </w:hyperlink>
+      <w:r>
+        <w:rPr>
+          <w:rFonts w:ascii="Helvetica" w:eastAsia="Times New Roman" w:hAnsi="Helvetica" w:cs="Helvetica"/>
+          <w:color w:val="444444"/>
+          <w:sz w:val="23"/>
+          <w:szCs w:val="23"/>
+          <w:bdr w:val="none" w:sz="0" w:space="0" w:color="auto" w:frame="1"/>
+        </w:rPr>
+        <w:t xml:space="preserve"> ok</w:t>
+      </w:r>
     </w:p>
     <w:p>
       <w:pPr>
@@ -113,6 +123,18 @@
           <w:t>Calendar</w:t>
         </w:r>
       </w:hyperlink>
+      <w:r>
+        <w:rPr>
+          <w:rFonts w:ascii="Helvetica" w:eastAsia="Times New Roman" w:hAnsi="Helvetica" w:cs="Helvetica"/>
+          <w:color w:val="444444"/>
+          <w:sz w:val="23"/>
+          <w:szCs w:val="23"/>
+          <w:bdr w:val="none" w:sz="0" w:space="0" w:color="auto" w:frame="1"/>
+        </w:rPr>
+        <w:t xml:space="preserve"> ok</w:t>
+      </w:r>
+      <w:bookmarkStart w:id="0" w:name="_GoBack"/>
+      <w:bookmarkEnd w:id="0"/>
     </w:p>
     <w:p>
       <w:pPr>
@@ -130,7 +152,6 @@
         </w:rPr>
       </w:pPr>
       <w:hyperlink r:id="rId9" w:history="1">
-        <w:proofErr w:type="spellStart"/>
         <w:r>
           <w:rPr>
             <w:rFonts w:ascii="Helvetica" w:eastAsia="Times New Roman" w:hAnsi="Helvetica" w:cs="Helvetica"/>
@@ -141,7 +162,6 @@
           </w:rPr>
           <w:t>CheckBox</w:t>
         </w:r>
-        <w:proofErr w:type="spellEnd"/>
       </w:hyperlink>
     </w:p>
     <w:p>
@@ -1487,13 +1507,8 @@
       <w:pStyle w:val="Footer"/>
     </w:pPr>
     <w:r>
-      <w:t xml:space="preserve">Date: </w:t>
+      <w:t>Date: 08/12/2021</w:t>
     </w:r>
-    <w:r>
-      <w:t>08/12/2021</w:t>
-    </w:r>
-    <w:bookmarkStart w:id="0" w:name="_GoBack"/>
-    <w:bookmarkEnd w:id="0"/>
   </w:p>
 </w:ftr>
 </file>
@@ -1591,7 +1606,7 @@
 
 <file path=word/numbering.xml><?xml version="1.0" encoding="utf-8"?>
 <w:numbering xmlns:wpc="http://schemas.microsoft.com/office/word/2010/wordprocessingCanvas" xmlns:mc="http://schemas.openxmlformats.org/markup-compatibility/2006" xmlns:o="urn:schemas-microsoft-com:office:office" xmlns:r="http://schemas.openxmlformats.org/officeDocument/2006/relationships" xmlns:m="http://schemas.openxmlformats.org/officeDocument/2006/math" xmlns:v="urn:schemas-microsoft-com:vml" xmlns:wp14="http://schemas.microsoft.com/office/word/2010/wordprocessingDrawing" xmlns:wp="http://schemas.openxmlformats.org/drawingml/2006/wordprocessingDrawing" xmlns:w10="urn:schemas-microsoft-com:office:word" xmlns:w="http://schemas.openxmlformats.org/wordprocessingml/2006/main" xmlns:w14="http://schemas.microsoft.com/office/word/2010/wordml" xmlns:w15="http://schemas.microsoft.com/office/word/2012/wordml" xmlns:wpg="http://schemas.microsoft.com/office/word/2010/wordprocessingGroup" xmlns:wpi="http://schemas.microsoft.com/office/word/2010/wordprocessingInk" xmlns:wne="http://schemas.microsoft.com/office/word/2006/wordml" xmlns:wps="http://schemas.microsoft.com/office/word/2010/wordprocessingShape" mc:Ignorable="w14 w15 wp14">
-  <w:abstractNum w:abstractNumId="0">
+  <w:abstractNum w:abstractNumId="0" w15:restartNumberingAfterBreak="0">
     <w:nsid w:val="29903704"/>
     <w:multiLevelType w:val="multilevel"/>
     <w:tmpl w:val="A9F0E86A"/>
@@ -1740,7 +1755,7 @@
       </w:rPr>
     </w:lvl>
   </w:abstractNum>
-  <w:abstractNum w:abstractNumId="1">
+  <w:abstractNum w:abstractNumId="1" w15:restartNumberingAfterBreak="0">
     <w:nsid w:val="7BDA3009"/>
     <w:multiLevelType w:val="hybridMultilevel"/>
     <w:tmpl w:val="F0C65D46"/>

--- a/src/assets/Easy UI Feature.docx
+++ b/src/assets/Easy UI Feature.docx
@@ -133,6 +133,388 @@
         </w:rPr>
         <w:t xml:space="preserve"> ok</w:t>
       </w:r>
+    </w:p>
+    <w:p>
+      <w:pPr>
+        <w:numPr>
+          <w:ilvl w:val="0"/>
+          <w:numId w:val="2"/>
+        </w:numPr>
+        <w:spacing w:after="0" w:line="338" w:lineRule="atLeast"/>
+        <w:textAlignment w:val="baseline"/>
+        <w:rPr>
+          <w:rFonts w:ascii="Helvetica" w:eastAsia="Times New Roman" w:hAnsi="Helvetica" w:cs="Helvetica"/>
+          <w:color w:val="222222"/>
+          <w:sz w:val="23"/>
+          <w:szCs w:val="23"/>
+        </w:rPr>
+      </w:pPr>
+      <w:hyperlink r:id="rId9" w:history="1">
+        <w:proofErr w:type="spellStart"/>
+        <w:r>
+          <w:rPr>
+            <w:rFonts w:ascii="Helvetica" w:eastAsia="Times New Roman" w:hAnsi="Helvetica" w:cs="Helvetica"/>
+            <w:color w:val="444444"/>
+            <w:sz w:val="23"/>
+            <w:szCs w:val="23"/>
+            <w:bdr w:val="none" w:sz="0" w:space="0" w:color="auto" w:frame="1"/>
+          </w:rPr>
+          <w:t>CheckBox</w:t>
+        </w:r>
+        <w:proofErr w:type="spellEnd"/>
+      </w:hyperlink>
+      <w:r>
+        <w:rPr>
+          <w:rFonts w:ascii="Helvetica" w:eastAsia="Times New Roman" w:hAnsi="Helvetica" w:cs="Helvetica"/>
+          <w:color w:val="444444"/>
+          <w:sz w:val="23"/>
+          <w:szCs w:val="23"/>
+          <w:bdr w:val="none" w:sz="0" w:space="0" w:color="auto" w:frame="1"/>
+        </w:rPr>
+        <w:t xml:space="preserve"> ok</w:t>
+      </w:r>
+    </w:p>
+    <w:p>
+      <w:pPr>
+        <w:numPr>
+          <w:ilvl w:val="0"/>
+          <w:numId w:val="2"/>
+        </w:numPr>
+        <w:spacing w:after="0" w:line="338" w:lineRule="atLeast"/>
+        <w:textAlignment w:val="baseline"/>
+        <w:rPr>
+          <w:rFonts w:ascii="Helvetica" w:eastAsia="Times New Roman" w:hAnsi="Helvetica" w:cs="Helvetica"/>
+          <w:color w:val="222222"/>
+          <w:sz w:val="23"/>
+          <w:szCs w:val="23"/>
+        </w:rPr>
+      </w:pPr>
+      <w:hyperlink r:id="rId10" w:history="1">
+        <w:r>
+          <w:rPr>
+            <w:rFonts w:ascii="Helvetica" w:eastAsia="Times New Roman" w:hAnsi="Helvetica" w:cs="Helvetica"/>
+            <w:color w:val="444444"/>
+            <w:sz w:val="23"/>
+            <w:szCs w:val="23"/>
+            <w:bdr w:val="none" w:sz="0" w:space="0" w:color="auto" w:frame="1"/>
+          </w:rPr>
+          <w:t>Combo</w:t>
+        </w:r>
+      </w:hyperlink>
+    </w:p>
+    <w:p>
+      <w:pPr>
+        <w:numPr>
+          <w:ilvl w:val="0"/>
+          <w:numId w:val="2"/>
+        </w:numPr>
+        <w:spacing w:after="0" w:line="338" w:lineRule="atLeast"/>
+        <w:textAlignment w:val="baseline"/>
+        <w:rPr>
+          <w:rFonts w:ascii="Helvetica" w:eastAsia="Times New Roman" w:hAnsi="Helvetica" w:cs="Helvetica"/>
+          <w:color w:val="222222"/>
+          <w:sz w:val="23"/>
+          <w:szCs w:val="23"/>
+        </w:rPr>
+      </w:pPr>
+      <w:hyperlink r:id="rId11" w:history="1">
+        <w:proofErr w:type="spellStart"/>
+        <w:r>
+          <w:rPr>
+            <w:rFonts w:ascii="Helvetica" w:eastAsia="Times New Roman" w:hAnsi="Helvetica" w:cs="Helvetica"/>
+            <w:color w:val="444444"/>
+            <w:sz w:val="23"/>
+            <w:szCs w:val="23"/>
+            <w:bdr w:val="none" w:sz="0" w:space="0" w:color="auto" w:frame="1"/>
+          </w:rPr>
+          <w:t>ComboBox</w:t>
+        </w:r>
+        <w:proofErr w:type="spellEnd"/>
+      </w:hyperlink>
+    </w:p>
+    <w:p>
+      <w:pPr>
+        <w:numPr>
+          <w:ilvl w:val="0"/>
+          <w:numId w:val="2"/>
+        </w:numPr>
+        <w:spacing w:after="0" w:line="338" w:lineRule="atLeast"/>
+        <w:textAlignment w:val="baseline"/>
+        <w:rPr>
+          <w:rFonts w:ascii="Helvetica" w:eastAsia="Times New Roman" w:hAnsi="Helvetica" w:cs="Helvetica"/>
+          <w:color w:val="222222"/>
+          <w:sz w:val="23"/>
+          <w:szCs w:val="23"/>
+        </w:rPr>
+      </w:pPr>
+      <w:hyperlink r:id="rId12" w:history="1">
+        <w:proofErr w:type="spellStart"/>
+        <w:r>
+          <w:rPr>
+            <w:rFonts w:ascii="Helvetica" w:eastAsia="Times New Roman" w:hAnsi="Helvetica" w:cs="Helvetica"/>
+            <w:color w:val="444444"/>
+            <w:sz w:val="23"/>
+            <w:szCs w:val="23"/>
+            <w:bdr w:val="none" w:sz="0" w:space="0" w:color="auto" w:frame="1"/>
+          </w:rPr>
+          <w:t>ComboGrid</w:t>
+        </w:r>
+        <w:proofErr w:type="spellEnd"/>
+      </w:hyperlink>
+    </w:p>
+    <w:p>
+      <w:pPr>
+        <w:numPr>
+          <w:ilvl w:val="0"/>
+          <w:numId w:val="2"/>
+        </w:numPr>
+        <w:spacing w:after="0" w:line="338" w:lineRule="atLeast"/>
+        <w:textAlignment w:val="baseline"/>
+        <w:rPr>
+          <w:rFonts w:ascii="Helvetica" w:eastAsia="Times New Roman" w:hAnsi="Helvetica" w:cs="Helvetica"/>
+          <w:color w:val="222222"/>
+          <w:sz w:val="23"/>
+          <w:szCs w:val="23"/>
+        </w:rPr>
+      </w:pPr>
+      <w:hyperlink r:id="rId13" w:history="1">
+        <w:proofErr w:type="spellStart"/>
+        <w:r>
+          <w:rPr>
+            <w:rFonts w:ascii="Helvetica" w:eastAsia="Times New Roman" w:hAnsi="Helvetica" w:cs="Helvetica"/>
+            <w:color w:val="444444"/>
+            <w:sz w:val="23"/>
+            <w:szCs w:val="23"/>
+            <w:bdr w:val="none" w:sz="0" w:space="0" w:color="auto" w:frame="1"/>
+          </w:rPr>
+          <w:t>ComboTree</w:t>
+        </w:r>
+        <w:proofErr w:type="spellEnd"/>
+      </w:hyperlink>
+      <w:r>
+        <w:rPr>
+          <w:rFonts w:ascii="Helvetica" w:eastAsia="Times New Roman" w:hAnsi="Helvetica" w:cs="Helvetica"/>
+          <w:color w:val="222222"/>
+          <w:sz w:val="23"/>
+          <w:szCs w:val="23"/>
+        </w:rPr>
+        <w:t xml:space="preserve"> / </w:t>
+      </w:r>
+      <w:hyperlink r:id="rId14" w:history="1">
+        <w:proofErr w:type="spellStart"/>
+        <w:r>
+          <w:rPr>
+            <w:rFonts w:ascii="Helvetica" w:eastAsia="Times New Roman" w:hAnsi="Helvetica" w:cs="Helvetica"/>
+            <w:color w:val="444444"/>
+            <w:sz w:val="23"/>
+            <w:szCs w:val="23"/>
+            <w:bdr w:val="none" w:sz="0" w:space="0" w:color="auto" w:frame="1"/>
+          </w:rPr>
+          <w:t>ComboTreeGrid</w:t>
+        </w:r>
+        <w:proofErr w:type="spellEnd"/>
+      </w:hyperlink>
+    </w:p>
+    <w:p>
+      <w:pPr>
+        <w:numPr>
+          <w:ilvl w:val="0"/>
+          <w:numId w:val="2"/>
+        </w:numPr>
+        <w:spacing w:after="0" w:line="338" w:lineRule="atLeast"/>
+        <w:textAlignment w:val="baseline"/>
+        <w:rPr>
+          <w:rFonts w:ascii="Helvetica" w:eastAsia="Times New Roman" w:hAnsi="Helvetica" w:cs="Helvetica"/>
+          <w:color w:val="222222"/>
+          <w:sz w:val="23"/>
+          <w:szCs w:val="23"/>
+        </w:rPr>
+      </w:pPr>
+      <w:hyperlink r:id="rId15" w:history="1">
+        <w:proofErr w:type="spellStart"/>
+        <w:r>
+          <w:rPr>
+            <w:rFonts w:ascii="Helvetica" w:eastAsia="Times New Roman" w:hAnsi="Helvetica" w:cs="Helvetica"/>
+            <w:color w:val="444444"/>
+            <w:sz w:val="23"/>
+            <w:szCs w:val="23"/>
+            <w:bdr w:val="none" w:sz="0" w:space="0" w:color="auto" w:frame="1"/>
+          </w:rPr>
+          <w:t>DataGrid</w:t>
+        </w:r>
+        <w:proofErr w:type="spellEnd"/>
+      </w:hyperlink>
+      <w:r>
+        <w:rPr>
+          <w:rFonts w:ascii="Helvetica" w:eastAsia="Times New Roman" w:hAnsi="Helvetica" w:cs="Helvetica"/>
+          <w:color w:val="222222"/>
+          <w:sz w:val="23"/>
+          <w:szCs w:val="23"/>
+        </w:rPr>
+        <w:t xml:space="preserve"> / </w:t>
+      </w:r>
+      <w:hyperlink r:id="rId16" w:history="1">
+        <w:proofErr w:type="spellStart"/>
+        <w:r>
+          <w:rPr>
+            <w:rFonts w:ascii="Helvetica" w:eastAsia="Times New Roman" w:hAnsi="Helvetica" w:cs="Helvetica"/>
+            <w:color w:val="444444"/>
+            <w:sz w:val="23"/>
+            <w:szCs w:val="23"/>
+            <w:bdr w:val="none" w:sz="0" w:space="0" w:color="auto" w:frame="1"/>
+          </w:rPr>
+          <w:t>DataList</w:t>
+        </w:r>
+        <w:proofErr w:type="spellEnd"/>
+      </w:hyperlink>
+    </w:p>
+    <w:p>
+      <w:pPr>
+        <w:numPr>
+          <w:ilvl w:val="0"/>
+          <w:numId w:val="2"/>
+        </w:numPr>
+        <w:spacing w:after="0" w:line="338" w:lineRule="atLeast"/>
+        <w:textAlignment w:val="baseline"/>
+        <w:rPr>
+          <w:rFonts w:ascii="Helvetica" w:eastAsia="Times New Roman" w:hAnsi="Helvetica" w:cs="Helvetica"/>
+          <w:color w:val="222222"/>
+          <w:sz w:val="23"/>
+          <w:szCs w:val="23"/>
+        </w:rPr>
+      </w:pPr>
+      <w:hyperlink r:id="rId17" w:history="1">
+        <w:proofErr w:type="spellStart"/>
+        <w:r>
+          <w:rPr>
+            <w:rFonts w:ascii="Helvetica" w:eastAsia="Times New Roman" w:hAnsi="Helvetica" w:cs="Helvetica"/>
+            <w:color w:val="444444"/>
+            <w:sz w:val="23"/>
+            <w:szCs w:val="23"/>
+            <w:bdr w:val="none" w:sz="0" w:space="0" w:color="auto" w:frame="1"/>
+          </w:rPr>
+          <w:t>DateBox</w:t>
+        </w:r>
+        <w:proofErr w:type="spellEnd"/>
+      </w:hyperlink>
+      <w:r>
+        <w:rPr>
+          <w:rFonts w:ascii="Helvetica" w:eastAsia="Times New Roman" w:hAnsi="Helvetica" w:cs="Helvetica"/>
+          <w:color w:val="222222"/>
+          <w:sz w:val="23"/>
+          <w:szCs w:val="23"/>
+        </w:rPr>
+        <w:t xml:space="preserve">  /</w:t>
+      </w:r>
+      <w:proofErr w:type="spellStart"/>
+      <w:r>
+        <w:rPr>
+          <w:rFonts w:ascii="Helvetica" w:eastAsia="Times New Roman" w:hAnsi="Helvetica" w:cs="Helvetica"/>
+          <w:color w:val="222222"/>
+          <w:sz w:val="23"/>
+          <w:szCs w:val="23"/>
+        </w:rPr>
+        <w:fldChar w:fldCharType="begin"/>
+      </w:r>
+      <w:r>
+        <w:rPr>
+          <w:rFonts w:ascii="Helvetica" w:eastAsia="Times New Roman" w:hAnsi="Helvetica" w:cs="Helvetica"/>
+          <w:color w:val="222222"/>
+          <w:sz w:val="23"/>
+          <w:szCs w:val="23"/>
+        </w:rPr>
+        <w:instrText xml:space="preserve"> HYPERLINK "javascript:void(0)" </w:instrText>
+      </w:r>
+      <w:r>
+        <w:rPr>
+          <w:rFonts w:ascii="Helvetica" w:eastAsia="Times New Roman" w:hAnsi="Helvetica" w:cs="Helvetica"/>
+          <w:color w:val="222222"/>
+          <w:sz w:val="23"/>
+          <w:szCs w:val="23"/>
+        </w:rPr>
+        <w:fldChar w:fldCharType="separate"/>
+      </w:r>
+      <w:r>
+        <w:rPr>
+          <w:rFonts w:ascii="Helvetica" w:eastAsia="Times New Roman" w:hAnsi="Helvetica" w:cs="Helvetica"/>
+          <w:color w:val="444444"/>
+          <w:sz w:val="23"/>
+          <w:szCs w:val="23"/>
+          <w:bdr w:val="none" w:sz="0" w:space="0" w:color="auto" w:frame="1"/>
+        </w:rPr>
+        <w:t>DateTimeBox</w:t>
+      </w:r>
+      <w:proofErr w:type="spellEnd"/>
+      <w:r>
+        <w:rPr>
+          <w:rFonts w:ascii="Helvetica" w:eastAsia="Times New Roman" w:hAnsi="Helvetica" w:cs="Helvetica"/>
+          <w:color w:val="222222"/>
+          <w:sz w:val="23"/>
+          <w:szCs w:val="23"/>
+        </w:rPr>
+        <w:fldChar w:fldCharType="end"/>
+      </w:r>
+      <w:r>
+        <w:rPr>
+          <w:rFonts w:ascii="Helvetica" w:eastAsia="Times New Roman" w:hAnsi="Helvetica" w:cs="Helvetica"/>
+          <w:color w:val="222222"/>
+          <w:sz w:val="23"/>
+          <w:szCs w:val="23"/>
+        </w:rPr>
+        <w:t xml:space="preserve"> / </w:t>
+      </w:r>
+      <w:hyperlink r:id="rId18" w:history="1">
+        <w:proofErr w:type="spellStart"/>
+        <w:r>
+          <w:rPr>
+            <w:rFonts w:ascii="Helvetica" w:eastAsia="Times New Roman" w:hAnsi="Helvetica" w:cs="Helvetica"/>
+            <w:color w:val="444444"/>
+            <w:sz w:val="23"/>
+            <w:szCs w:val="23"/>
+            <w:bdr w:val="none" w:sz="0" w:space="0" w:color="auto" w:frame="1"/>
+          </w:rPr>
+          <w:t>DateTimeSpinner</w:t>
+        </w:r>
+        <w:proofErr w:type="spellEnd"/>
+      </w:hyperlink>
+    </w:p>
+    <w:p>
+      <w:pPr>
+        <w:numPr>
+          <w:ilvl w:val="0"/>
+          <w:numId w:val="2"/>
+        </w:numPr>
+        <w:spacing w:after="0" w:line="338" w:lineRule="atLeast"/>
+        <w:textAlignment w:val="baseline"/>
+        <w:rPr>
+          <w:rFonts w:ascii="Helvetica" w:eastAsia="Times New Roman" w:hAnsi="Helvetica" w:cs="Helvetica"/>
+          <w:color w:val="222222"/>
+          <w:sz w:val="23"/>
+          <w:szCs w:val="23"/>
+        </w:rPr>
+      </w:pPr>
+      <w:hyperlink r:id="rId19" w:history="1">
+        <w:r>
+          <w:rPr>
+            <w:rFonts w:ascii="Helvetica" w:eastAsia="Times New Roman" w:hAnsi="Helvetica" w:cs="Helvetica"/>
+            <w:color w:val="444444"/>
+            <w:sz w:val="23"/>
+            <w:szCs w:val="23"/>
+            <w:bdr w:val="none" w:sz="0" w:space="0" w:color="auto" w:frame="1"/>
+          </w:rPr>
+          <w:t>Dialog</w:t>
+        </w:r>
+      </w:hyperlink>
+      <w:r>
+        <w:rPr>
+          <w:rFonts w:ascii="Helvetica" w:eastAsia="Times New Roman" w:hAnsi="Helvetica" w:cs="Helvetica"/>
+          <w:color w:val="444444"/>
+          <w:sz w:val="23"/>
+          <w:szCs w:val="23"/>
+          <w:bdr w:val="none" w:sz="0" w:space="0" w:color="auto" w:frame="1"/>
+        </w:rPr>
+        <w:t xml:space="preserve"> ok</w:t>
+      </w:r>
       <w:bookmarkStart w:id="0" w:name="_GoBack"/>
       <w:bookmarkEnd w:id="0"/>
     </w:p>
@@ -151,366 +533,6 @@
           <w:szCs w:val="23"/>
         </w:rPr>
       </w:pPr>
-      <w:hyperlink r:id="rId9" w:history="1">
-        <w:r>
-          <w:rPr>
-            <w:rFonts w:ascii="Helvetica" w:eastAsia="Times New Roman" w:hAnsi="Helvetica" w:cs="Helvetica"/>
-            <w:color w:val="444444"/>
-            <w:sz w:val="23"/>
-            <w:szCs w:val="23"/>
-            <w:bdr w:val="none" w:sz="0" w:space="0" w:color="auto" w:frame="1"/>
-          </w:rPr>
-          <w:t>CheckBox</w:t>
-        </w:r>
-      </w:hyperlink>
-    </w:p>
-    <w:p>
-      <w:pPr>
-        <w:numPr>
-          <w:ilvl w:val="0"/>
-          <w:numId w:val="2"/>
-        </w:numPr>
-        <w:spacing w:after="0" w:line="338" w:lineRule="atLeast"/>
-        <w:textAlignment w:val="baseline"/>
-        <w:rPr>
-          <w:rFonts w:ascii="Helvetica" w:eastAsia="Times New Roman" w:hAnsi="Helvetica" w:cs="Helvetica"/>
-          <w:color w:val="222222"/>
-          <w:sz w:val="23"/>
-          <w:szCs w:val="23"/>
-        </w:rPr>
-      </w:pPr>
-      <w:hyperlink r:id="rId10" w:history="1">
-        <w:r>
-          <w:rPr>
-            <w:rFonts w:ascii="Helvetica" w:eastAsia="Times New Roman" w:hAnsi="Helvetica" w:cs="Helvetica"/>
-            <w:color w:val="444444"/>
-            <w:sz w:val="23"/>
-            <w:szCs w:val="23"/>
-            <w:bdr w:val="none" w:sz="0" w:space="0" w:color="auto" w:frame="1"/>
-          </w:rPr>
-          <w:t>Combo</w:t>
-        </w:r>
-      </w:hyperlink>
-    </w:p>
-    <w:p>
-      <w:pPr>
-        <w:numPr>
-          <w:ilvl w:val="0"/>
-          <w:numId w:val="2"/>
-        </w:numPr>
-        <w:spacing w:after="0" w:line="338" w:lineRule="atLeast"/>
-        <w:textAlignment w:val="baseline"/>
-        <w:rPr>
-          <w:rFonts w:ascii="Helvetica" w:eastAsia="Times New Roman" w:hAnsi="Helvetica" w:cs="Helvetica"/>
-          <w:color w:val="222222"/>
-          <w:sz w:val="23"/>
-          <w:szCs w:val="23"/>
-        </w:rPr>
-      </w:pPr>
-      <w:hyperlink r:id="rId11" w:history="1">
-        <w:proofErr w:type="spellStart"/>
-        <w:r>
-          <w:rPr>
-            <w:rFonts w:ascii="Helvetica" w:eastAsia="Times New Roman" w:hAnsi="Helvetica" w:cs="Helvetica"/>
-            <w:color w:val="444444"/>
-            <w:sz w:val="23"/>
-            <w:szCs w:val="23"/>
-            <w:bdr w:val="none" w:sz="0" w:space="0" w:color="auto" w:frame="1"/>
-          </w:rPr>
-          <w:t>ComboBox</w:t>
-        </w:r>
-        <w:proofErr w:type="spellEnd"/>
-      </w:hyperlink>
-    </w:p>
-    <w:p>
-      <w:pPr>
-        <w:numPr>
-          <w:ilvl w:val="0"/>
-          <w:numId w:val="2"/>
-        </w:numPr>
-        <w:spacing w:after="0" w:line="338" w:lineRule="atLeast"/>
-        <w:textAlignment w:val="baseline"/>
-        <w:rPr>
-          <w:rFonts w:ascii="Helvetica" w:eastAsia="Times New Roman" w:hAnsi="Helvetica" w:cs="Helvetica"/>
-          <w:color w:val="222222"/>
-          <w:sz w:val="23"/>
-          <w:szCs w:val="23"/>
-        </w:rPr>
-      </w:pPr>
-      <w:hyperlink r:id="rId12" w:history="1">
-        <w:proofErr w:type="spellStart"/>
-        <w:r>
-          <w:rPr>
-            <w:rFonts w:ascii="Helvetica" w:eastAsia="Times New Roman" w:hAnsi="Helvetica" w:cs="Helvetica"/>
-            <w:color w:val="444444"/>
-            <w:sz w:val="23"/>
-            <w:szCs w:val="23"/>
-            <w:bdr w:val="none" w:sz="0" w:space="0" w:color="auto" w:frame="1"/>
-          </w:rPr>
-          <w:t>ComboGrid</w:t>
-        </w:r>
-        <w:proofErr w:type="spellEnd"/>
-      </w:hyperlink>
-    </w:p>
-    <w:p>
-      <w:pPr>
-        <w:numPr>
-          <w:ilvl w:val="0"/>
-          <w:numId w:val="2"/>
-        </w:numPr>
-        <w:spacing w:after="0" w:line="338" w:lineRule="atLeast"/>
-        <w:textAlignment w:val="baseline"/>
-        <w:rPr>
-          <w:rFonts w:ascii="Helvetica" w:eastAsia="Times New Roman" w:hAnsi="Helvetica" w:cs="Helvetica"/>
-          <w:color w:val="222222"/>
-          <w:sz w:val="23"/>
-          <w:szCs w:val="23"/>
-        </w:rPr>
-      </w:pPr>
-      <w:hyperlink r:id="rId13" w:history="1">
-        <w:proofErr w:type="spellStart"/>
-        <w:r>
-          <w:rPr>
-            <w:rFonts w:ascii="Helvetica" w:eastAsia="Times New Roman" w:hAnsi="Helvetica" w:cs="Helvetica"/>
-            <w:color w:val="444444"/>
-            <w:sz w:val="23"/>
-            <w:szCs w:val="23"/>
-            <w:bdr w:val="none" w:sz="0" w:space="0" w:color="auto" w:frame="1"/>
-          </w:rPr>
-          <w:t>ComboTree</w:t>
-        </w:r>
-        <w:proofErr w:type="spellEnd"/>
-      </w:hyperlink>
-      <w:r>
-        <w:rPr>
-          <w:rFonts w:ascii="Helvetica" w:eastAsia="Times New Roman" w:hAnsi="Helvetica" w:cs="Helvetica"/>
-          <w:color w:val="222222"/>
-          <w:sz w:val="23"/>
-          <w:szCs w:val="23"/>
-        </w:rPr>
-        <w:t xml:space="preserve"> / </w:t>
-      </w:r>
-      <w:hyperlink r:id="rId14" w:history="1">
-        <w:proofErr w:type="spellStart"/>
-        <w:r>
-          <w:rPr>
-            <w:rFonts w:ascii="Helvetica" w:eastAsia="Times New Roman" w:hAnsi="Helvetica" w:cs="Helvetica"/>
-            <w:color w:val="444444"/>
-            <w:sz w:val="23"/>
-            <w:szCs w:val="23"/>
-            <w:bdr w:val="none" w:sz="0" w:space="0" w:color="auto" w:frame="1"/>
-          </w:rPr>
-          <w:t>ComboTreeGrid</w:t>
-        </w:r>
-        <w:proofErr w:type="spellEnd"/>
-      </w:hyperlink>
-    </w:p>
-    <w:p>
-      <w:pPr>
-        <w:numPr>
-          <w:ilvl w:val="0"/>
-          <w:numId w:val="2"/>
-        </w:numPr>
-        <w:spacing w:after="0" w:line="338" w:lineRule="atLeast"/>
-        <w:textAlignment w:val="baseline"/>
-        <w:rPr>
-          <w:rFonts w:ascii="Helvetica" w:eastAsia="Times New Roman" w:hAnsi="Helvetica" w:cs="Helvetica"/>
-          <w:color w:val="222222"/>
-          <w:sz w:val="23"/>
-          <w:szCs w:val="23"/>
-        </w:rPr>
-      </w:pPr>
-      <w:hyperlink r:id="rId15" w:history="1">
-        <w:proofErr w:type="spellStart"/>
-        <w:r>
-          <w:rPr>
-            <w:rFonts w:ascii="Helvetica" w:eastAsia="Times New Roman" w:hAnsi="Helvetica" w:cs="Helvetica"/>
-            <w:color w:val="444444"/>
-            <w:sz w:val="23"/>
-            <w:szCs w:val="23"/>
-            <w:bdr w:val="none" w:sz="0" w:space="0" w:color="auto" w:frame="1"/>
-          </w:rPr>
-          <w:t>DataGrid</w:t>
-        </w:r>
-        <w:proofErr w:type="spellEnd"/>
-      </w:hyperlink>
-      <w:r>
-        <w:rPr>
-          <w:rFonts w:ascii="Helvetica" w:eastAsia="Times New Roman" w:hAnsi="Helvetica" w:cs="Helvetica"/>
-          <w:color w:val="222222"/>
-          <w:sz w:val="23"/>
-          <w:szCs w:val="23"/>
-        </w:rPr>
-        <w:t xml:space="preserve"> / </w:t>
-      </w:r>
-      <w:hyperlink r:id="rId16" w:history="1">
-        <w:proofErr w:type="spellStart"/>
-        <w:r>
-          <w:rPr>
-            <w:rFonts w:ascii="Helvetica" w:eastAsia="Times New Roman" w:hAnsi="Helvetica" w:cs="Helvetica"/>
-            <w:color w:val="444444"/>
-            <w:sz w:val="23"/>
-            <w:szCs w:val="23"/>
-            <w:bdr w:val="none" w:sz="0" w:space="0" w:color="auto" w:frame="1"/>
-          </w:rPr>
-          <w:t>DataList</w:t>
-        </w:r>
-        <w:proofErr w:type="spellEnd"/>
-      </w:hyperlink>
-    </w:p>
-    <w:p>
-      <w:pPr>
-        <w:numPr>
-          <w:ilvl w:val="0"/>
-          <w:numId w:val="2"/>
-        </w:numPr>
-        <w:spacing w:after="0" w:line="338" w:lineRule="atLeast"/>
-        <w:textAlignment w:val="baseline"/>
-        <w:rPr>
-          <w:rFonts w:ascii="Helvetica" w:eastAsia="Times New Roman" w:hAnsi="Helvetica" w:cs="Helvetica"/>
-          <w:color w:val="222222"/>
-          <w:sz w:val="23"/>
-          <w:szCs w:val="23"/>
-        </w:rPr>
-      </w:pPr>
-      <w:hyperlink r:id="rId17" w:history="1">
-        <w:proofErr w:type="spellStart"/>
-        <w:r>
-          <w:rPr>
-            <w:rFonts w:ascii="Helvetica" w:eastAsia="Times New Roman" w:hAnsi="Helvetica" w:cs="Helvetica"/>
-            <w:color w:val="444444"/>
-            <w:sz w:val="23"/>
-            <w:szCs w:val="23"/>
-            <w:bdr w:val="none" w:sz="0" w:space="0" w:color="auto" w:frame="1"/>
-          </w:rPr>
-          <w:t>DateBox</w:t>
-        </w:r>
-        <w:proofErr w:type="spellEnd"/>
-      </w:hyperlink>
-      <w:r>
-        <w:rPr>
-          <w:rFonts w:ascii="Helvetica" w:eastAsia="Times New Roman" w:hAnsi="Helvetica" w:cs="Helvetica"/>
-          <w:color w:val="222222"/>
-          <w:sz w:val="23"/>
-          <w:szCs w:val="23"/>
-        </w:rPr>
-        <w:t xml:space="preserve">  /</w:t>
-      </w:r>
-      <w:proofErr w:type="spellStart"/>
-      <w:r>
-        <w:rPr>
-          <w:rFonts w:ascii="Helvetica" w:eastAsia="Times New Roman" w:hAnsi="Helvetica" w:cs="Helvetica"/>
-          <w:color w:val="222222"/>
-          <w:sz w:val="23"/>
-          <w:szCs w:val="23"/>
-        </w:rPr>
-        <w:fldChar w:fldCharType="begin"/>
-      </w:r>
-      <w:r>
-        <w:rPr>
-          <w:rFonts w:ascii="Helvetica" w:eastAsia="Times New Roman" w:hAnsi="Helvetica" w:cs="Helvetica"/>
-          <w:color w:val="222222"/>
-          <w:sz w:val="23"/>
-          <w:szCs w:val="23"/>
-        </w:rPr>
-        <w:instrText xml:space="preserve"> HYPERLINK "javascript:void(0)" </w:instrText>
-      </w:r>
-      <w:r>
-        <w:rPr>
-          <w:rFonts w:ascii="Helvetica" w:eastAsia="Times New Roman" w:hAnsi="Helvetica" w:cs="Helvetica"/>
-          <w:color w:val="222222"/>
-          <w:sz w:val="23"/>
-          <w:szCs w:val="23"/>
-        </w:rPr>
-        <w:fldChar w:fldCharType="separate"/>
-      </w:r>
-      <w:r>
-        <w:rPr>
-          <w:rFonts w:ascii="Helvetica" w:eastAsia="Times New Roman" w:hAnsi="Helvetica" w:cs="Helvetica"/>
-          <w:color w:val="444444"/>
-          <w:sz w:val="23"/>
-          <w:szCs w:val="23"/>
-          <w:bdr w:val="none" w:sz="0" w:space="0" w:color="auto" w:frame="1"/>
-        </w:rPr>
-        <w:t>DateTimeBox</w:t>
-      </w:r>
-      <w:proofErr w:type="spellEnd"/>
-      <w:r>
-        <w:rPr>
-          <w:rFonts w:ascii="Helvetica" w:eastAsia="Times New Roman" w:hAnsi="Helvetica" w:cs="Helvetica"/>
-          <w:color w:val="222222"/>
-          <w:sz w:val="23"/>
-          <w:szCs w:val="23"/>
-        </w:rPr>
-        <w:fldChar w:fldCharType="end"/>
-      </w:r>
-      <w:r>
-        <w:rPr>
-          <w:rFonts w:ascii="Helvetica" w:eastAsia="Times New Roman" w:hAnsi="Helvetica" w:cs="Helvetica"/>
-          <w:color w:val="222222"/>
-          <w:sz w:val="23"/>
-          <w:szCs w:val="23"/>
-        </w:rPr>
-        <w:t xml:space="preserve"> / </w:t>
-      </w:r>
-      <w:hyperlink r:id="rId18" w:history="1">
-        <w:proofErr w:type="spellStart"/>
-        <w:r>
-          <w:rPr>
-            <w:rFonts w:ascii="Helvetica" w:eastAsia="Times New Roman" w:hAnsi="Helvetica" w:cs="Helvetica"/>
-            <w:color w:val="444444"/>
-            <w:sz w:val="23"/>
-            <w:szCs w:val="23"/>
-            <w:bdr w:val="none" w:sz="0" w:space="0" w:color="auto" w:frame="1"/>
-          </w:rPr>
-          <w:t>DateTimeSpinner</w:t>
-        </w:r>
-        <w:proofErr w:type="spellEnd"/>
-      </w:hyperlink>
-    </w:p>
-    <w:p>
-      <w:pPr>
-        <w:numPr>
-          <w:ilvl w:val="0"/>
-          <w:numId w:val="2"/>
-        </w:numPr>
-        <w:spacing w:after="0" w:line="338" w:lineRule="atLeast"/>
-        <w:textAlignment w:val="baseline"/>
-        <w:rPr>
-          <w:rFonts w:ascii="Helvetica" w:eastAsia="Times New Roman" w:hAnsi="Helvetica" w:cs="Helvetica"/>
-          <w:color w:val="222222"/>
-          <w:sz w:val="23"/>
-          <w:szCs w:val="23"/>
-        </w:rPr>
-      </w:pPr>
-      <w:hyperlink r:id="rId19" w:history="1">
-        <w:r>
-          <w:rPr>
-            <w:rFonts w:ascii="Helvetica" w:eastAsia="Times New Roman" w:hAnsi="Helvetica" w:cs="Helvetica"/>
-            <w:color w:val="444444"/>
-            <w:sz w:val="23"/>
-            <w:szCs w:val="23"/>
-            <w:bdr w:val="none" w:sz="0" w:space="0" w:color="auto" w:frame="1"/>
-          </w:rPr>
-          <w:t>Dialog</w:t>
-        </w:r>
-      </w:hyperlink>
-    </w:p>
-    <w:p>
-      <w:pPr>
-        <w:numPr>
-          <w:ilvl w:val="0"/>
-          <w:numId w:val="2"/>
-        </w:numPr>
-        <w:spacing w:after="0" w:line="338" w:lineRule="atLeast"/>
-        <w:textAlignment w:val="baseline"/>
-        <w:rPr>
-          <w:rFonts w:ascii="Helvetica" w:eastAsia="Times New Roman" w:hAnsi="Helvetica" w:cs="Helvetica"/>
-          <w:color w:val="222222"/>
-          <w:sz w:val="23"/>
-          <w:szCs w:val="23"/>
-        </w:rPr>
-      </w:pPr>
       <w:hyperlink r:id="rId20" w:history="1">
         <w:proofErr w:type="spellStart"/>
         <w:r>
@@ -893,6 +915,16 @@
           <w:t>Panel</w:t>
         </w:r>
       </w:hyperlink>
+      <w:r>
+        <w:rPr>
+          <w:rFonts w:ascii="Helvetica" w:eastAsia="Times New Roman" w:hAnsi="Helvetica" w:cs="Helvetica"/>
+          <w:color w:val="444444"/>
+          <w:sz w:val="23"/>
+          <w:szCs w:val="23"/>
+          <w:bdr w:val="none" w:sz="0" w:space="0" w:color="auto" w:frame="1"/>
+        </w:rPr>
+        <w:t xml:space="preserve"> ok</w:t>
+      </w:r>
     </w:p>
     <w:p>
       <w:pPr>
@@ -1157,6 +1189,16 @@
           <w:t>Tabs</w:t>
         </w:r>
       </w:hyperlink>
+      <w:r>
+        <w:rPr>
+          <w:rFonts w:ascii="Helvetica" w:eastAsia="Times New Roman" w:hAnsi="Helvetica" w:cs="Helvetica"/>
+          <w:color w:val="444444"/>
+          <w:sz w:val="23"/>
+          <w:szCs w:val="23"/>
+          <w:bdr w:val="none" w:sz="0" w:space="0" w:color="auto" w:frame="1"/>
+        </w:rPr>
+        <w:t xml:space="preserve"> ok</w:t>
+      </w:r>
     </w:p>
     <w:p>
       <w:pPr>
@@ -1217,6 +1259,16 @@
         </w:r>
         <w:proofErr w:type="spellEnd"/>
       </w:hyperlink>
+      <w:r>
+        <w:rPr>
+          <w:rFonts w:ascii="Helvetica" w:eastAsia="Times New Roman" w:hAnsi="Helvetica" w:cs="Helvetica"/>
+          <w:color w:val="444444"/>
+          <w:sz w:val="23"/>
+          <w:szCs w:val="23"/>
+          <w:bdr w:val="none" w:sz="0" w:space="0" w:color="auto" w:frame="1"/>
+        </w:rPr>
+        <w:t xml:space="preserve"> ok</w:t>
+      </w:r>
     </w:p>
     <w:p>
       <w:pPr>

--- a/src/assets/Easy UI Feature.docx
+++ b/src/assets/Easy UI Feature.docx
@@ -515,963 +515,1051 @@
         </w:rPr>
         <w:t xml:space="preserve"> ok</w:t>
       </w:r>
+    </w:p>
+    <w:p>
+      <w:pPr>
+        <w:numPr>
+          <w:ilvl w:val="0"/>
+          <w:numId w:val="2"/>
+        </w:numPr>
+        <w:spacing w:after="0" w:line="338" w:lineRule="atLeast"/>
+        <w:textAlignment w:val="baseline"/>
+        <w:rPr>
+          <w:rFonts w:ascii="Helvetica" w:eastAsia="Times New Roman" w:hAnsi="Helvetica" w:cs="Helvetica"/>
+          <w:color w:val="222222"/>
+          <w:sz w:val="23"/>
+          <w:szCs w:val="23"/>
+        </w:rPr>
+      </w:pPr>
+      <w:hyperlink r:id="rId20" w:history="1">
+        <w:proofErr w:type="spellStart"/>
+        <w:r>
+          <w:rPr>
+            <w:rFonts w:ascii="Helvetica" w:eastAsia="Times New Roman" w:hAnsi="Helvetica" w:cs="Helvetica"/>
+            <w:color w:val="444444"/>
+            <w:sz w:val="23"/>
+            <w:szCs w:val="23"/>
+            <w:bdr w:val="none" w:sz="0" w:space="0" w:color="auto" w:frame="1"/>
+          </w:rPr>
+          <w:t>FileBox</w:t>
+        </w:r>
+        <w:proofErr w:type="spellEnd"/>
+      </w:hyperlink>
+    </w:p>
+    <w:p>
+      <w:pPr>
+        <w:numPr>
+          <w:ilvl w:val="0"/>
+          <w:numId w:val="2"/>
+        </w:numPr>
+        <w:spacing w:after="0" w:line="338" w:lineRule="atLeast"/>
+        <w:textAlignment w:val="baseline"/>
+        <w:rPr>
+          <w:rFonts w:ascii="Helvetica" w:eastAsia="Times New Roman" w:hAnsi="Helvetica" w:cs="Helvetica"/>
+          <w:color w:val="222222"/>
+          <w:sz w:val="23"/>
+          <w:szCs w:val="23"/>
+        </w:rPr>
+      </w:pPr>
+      <w:hyperlink r:id="rId21" w:history="1">
+        <w:r>
+          <w:rPr>
+            <w:rFonts w:ascii="Helvetica" w:eastAsia="Times New Roman" w:hAnsi="Helvetica" w:cs="Helvetica"/>
+            <w:color w:val="444444"/>
+            <w:sz w:val="23"/>
+            <w:szCs w:val="23"/>
+            <w:bdr w:val="none" w:sz="0" w:space="0" w:color="auto" w:frame="1"/>
+          </w:rPr>
+          <w:t>Form</w:t>
+        </w:r>
+      </w:hyperlink>
+      <w:r>
+        <w:rPr>
+          <w:rFonts w:ascii="Helvetica" w:eastAsia="Times New Roman" w:hAnsi="Helvetica" w:cs="Helvetica"/>
+          <w:color w:val="222222"/>
+          <w:sz w:val="23"/>
+          <w:szCs w:val="23"/>
+        </w:rPr>
+        <w:t xml:space="preserve"> /</w:t>
+      </w:r>
+      <w:hyperlink r:id="rId22" w:history="1">
+        <w:r>
+          <w:rPr>
+            <w:rFonts w:ascii="Helvetica" w:eastAsia="Times New Roman" w:hAnsi="Helvetica" w:cs="Helvetica"/>
+            <w:color w:val="444444"/>
+            <w:sz w:val="23"/>
+            <w:szCs w:val="23"/>
+            <w:bdr w:val="none" w:sz="0" w:space="0" w:color="auto" w:frame="1"/>
+          </w:rPr>
+          <w:t>Layout</w:t>
+        </w:r>
+      </w:hyperlink>
+      <w:r>
+        <w:rPr>
+          <w:rFonts w:ascii="Helvetica" w:eastAsia="Times New Roman" w:hAnsi="Helvetica" w:cs="Helvetica"/>
+          <w:color w:val="444444"/>
+          <w:sz w:val="23"/>
+          <w:szCs w:val="23"/>
+          <w:bdr w:val="none" w:sz="0" w:space="0" w:color="auto" w:frame="1"/>
+        </w:rPr>
+        <w:t xml:space="preserve"> ok</w:t>
+      </w:r>
+    </w:p>
+    <w:p>
+      <w:pPr>
+        <w:pStyle w:val="ListParagraph"/>
+        <w:numPr>
+          <w:ilvl w:val="0"/>
+          <w:numId w:val="2"/>
+        </w:numPr>
+        <w:spacing w:after="0" w:line="338" w:lineRule="atLeast"/>
+        <w:textAlignment w:val="baseline"/>
+        <w:rPr>
+          <w:rFonts w:ascii="Helvetica" w:eastAsia="Times New Roman" w:hAnsi="Helvetica" w:cs="Helvetica"/>
+          <w:color w:val="222222"/>
+          <w:sz w:val="23"/>
+          <w:szCs w:val="23"/>
+        </w:rPr>
+      </w:pPr>
+      <w:hyperlink r:id="rId23" w:history="1">
+        <w:proofErr w:type="spellStart"/>
+        <w:r>
+          <w:rPr>
+            <w:rFonts w:ascii="Helvetica" w:eastAsia="Times New Roman" w:hAnsi="Helvetica" w:cs="Helvetica"/>
+            <w:color w:val="444444"/>
+            <w:sz w:val="23"/>
+            <w:szCs w:val="23"/>
+            <w:bdr w:val="none" w:sz="0" w:space="0" w:color="auto" w:frame="1"/>
+          </w:rPr>
+          <w:t>LinkButton</w:t>
+        </w:r>
+        <w:proofErr w:type="spellEnd"/>
+      </w:hyperlink>
+      <w:r>
+        <w:rPr>
+          <w:rFonts w:ascii="Helvetica" w:eastAsia="Times New Roman" w:hAnsi="Helvetica" w:cs="Helvetica"/>
+          <w:color w:val="222222"/>
+          <w:sz w:val="23"/>
+          <w:szCs w:val="23"/>
+        </w:rPr>
+        <w:t>/</w:t>
+      </w:r>
+      <w:proofErr w:type="spellStart"/>
+      <w:r>
+        <w:rPr>
+          <w:rFonts w:ascii="Helvetica" w:eastAsia="Times New Roman" w:hAnsi="Helvetica" w:cs="Helvetica"/>
+          <w:color w:val="222222"/>
+          <w:sz w:val="23"/>
+          <w:szCs w:val="23"/>
+        </w:rPr>
+        <w:fldChar w:fldCharType="begin"/>
+      </w:r>
+      <w:r>
+        <w:rPr>
+          <w:rFonts w:ascii="Helvetica" w:eastAsia="Times New Roman" w:hAnsi="Helvetica" w:cs="Helvetica"/>
+          <w:color w:val="222222"/>
+          <w:sz w:val="23"/>
+          <w:szCs w:val="23"/>
+        </w:rPr>
+        <w:instrText xml:space="preserve"> HYPERLINK "javascript:void(0)" </w:instrText>
+      </w:r>
+      <w:r>
+        <w:rPr>
+          <w:rFonts w:ascii="Helvetica" w:eastAsia="Times New Roman" w:hAnsi="Helvetica" w:cs="Helvetica"/>
+          <w:color w:val="222222"/>
+          <w:sz w:val="23"/>
+          <w:szCs w:val="23"/>
+        </w:rPr>
+        <w:fldChar w:fldCharType="separate"/>
+      </w:r>
+      <w:r>
+        <w:rPr>
+          <w:rFonts w:ascii="Helvetica" w:eastAsia="Times New Roman" w:hAnsi="Helvetica" w:cs="Helvetica"/>
+          <w:color w:val="444444"/>
+          <w:sz w:val="23"/>
+          <w:szCs w:val="23"/>
+          <w:bdr w:val="none" w:sz="0" w:space="0" w:color="auto" w:frame="1"/>
+        </w:rPr>
+        <w:t>SwitchButton</w:t>
+      </w:r>
+      <w:proofErr w:type="spellEnd"/>
+      <w:r>
+        <w:rPr>
+          <w:rFonts w:ascii="Helvetica" w:eastAsia="Times New Roman" w:hAnsi="Helvetica" w:cs="Helvetica"/>
+          <w:color w:val="222222"/>
+          <w:sz w:val="23"/>
+          <w:szCs w:val="23"/>
+        </w:rPr>
+        <w:fldChar w:fldCharType="end"/>
+      </w:r>
+      <w:r>
+        <w:rPr>
+          <w:rFonts w:ascii="Helvetica" w:eastAsia="Times New Roman" w:hAnsi="Helvetica" w:cs="Helvetica"/>
+          <w:color w:val="222222"/>
+          <w:sz w:val="23"/>
+          <w:szCs w:val="23"/>
+        </w:rPr>
+        <w:t xml:space="preserve"> ok </w:t>
+      </w:r>
+    </w:p>
+    <w:p>
+      <w:pPr>
+        <w:numPr>
+          <w:ilvl w:val="0"/>
+          <w:numId w:val="2"/>
+        </w:numPr>
+        <w:spacing w:after="0" w:line="338" w:lineRule="atLeast"/>
+        <w:textAlignment w:val="baseline"/>
+        <w:rPr>
+          <w:rFonts w:ascii="Helvetica" w:eastAsia="Times New Roman" w:hAnsi="Helvetica" w:cs="Helvetica"/>
+          <w:color w:val="222222"/>
+          <w:sz w:val="23"/>
+          <w:szCs w:val="23"/>
+        </w:rPr>
+      </w:pPr>
+      <w:hyperlink r:id="rId24" w:history="1">
+        <w:r>
+          <w:rPr>
+            <w:rFonts w:ascii="Helvetica" w:eastAsia="Times New Roman" w:hAnsi="Helvetica" w:cs="Helvetica"/>
+            <w:color w:val="444444"/>
+            <w:sz w:val="23"/>
+            <w:szCs w:val="23"/>
+            <w:bdr w:val="none" w:sz="0" w:space="0" w:color="auto" w:frame="1"/>
+          </w:rPr>
+          <w:t>Menu</w:t>
+        </w:r>
+      </w:hyperlink>
+      <w:r>
+        <w:rPr>
+          <w:rFonts w:ascii="Helvetica" w:eastAsia="Times New Roman" w:hAnsi="Helvetica" w:cs="Helvetica"/>
+          <w:color w:val="222222"/>
+          <w:sz w:val="23"/>
+          <w:szCs w:val="23"/>
+        </w:rPr>
+        <w:t>/</w:t>
+      </w:r>
+      <w:proofErr w:type="spellStart"/>
+      <w:r>
+        <w:rPr>
+          <w:rFonts w:ascii="Helvetica" w:eastAsia="Times New Roman" w:hAnsi="Helvetica" w:cs="Helvetica"/>
+          <w:color w:val="222222"/>
+          <w:sz w:val="23"/>
+          <w:szCs w:val="23"/>
+        </w:rPr>
+        <w:fldChar w:fldCharType="begin"/>
+      </w:r>
+      <w:r>
+        <w:rPr>
+          <w:rFonts w:ascii="Helvetica" w:eastAsia="Times New Roman" w:hAnsi="Helvetica" w:cs="Helvetica"/>
+          <w:color w:val="222222"/>
+          <w:sz w:val="23"/>
+          <w:szCs w:val="23"/>
+        </w:rPr>
+        <w:instrText xml:space="preserve"> HYPERLINK "javascript:void(0)" </w:instrText>
+      </w:r>
+      <w:r>
+        <w:rPr>
+          <w:rFonts w:ascii="Helvetica" w:eastAsia="Times New Roman" w:hAnsi="Helvetica" w:cs="Helvetica"/>
+          <w:color w:val="222222"/>
+          <w:sz w:val="23"/>
+          <w:szCs w:val="23"/>
+        </w:rPr>
+        <w:fldChar w:fldCharType="separate"/>
+      </w:r>
+      <w:r>
+        <w:rPr>
+          <w:rFonts w:ascii="Helvetica" w:eastAsia="Times New Roman" w:hAnsi="Helvetica" w:cs="Helvetica"/>
+          <w:color w:val="444444"/>
+          <w:sz w:val="23"/>
+          <w:szCs w:val="23"/>
+          <w:bdr w:val="none" w:sz="0" w:space="0" w:color="auto" w:frame="1"/>
+        </w:rPr>
+        <w:t>MenuButton</w:t>
+      </w:r>
+      <w:proofErr w:type="spellEnd"/>
+      <w:r>
+        <w:rPr>
+          <w:rFonts w:ascii="Helvetica" w:eastAsia="Times New Roman" w:hAnsi="Helvetica" w:cs="Helvetica"/>
+          <w:color w:val="222222"/>
+          <w:sz w:val="23"/>
+          <w:szCs w:val="23"/>
+        </w:rPr>
+        <w:fldChar w:fldCharType="end"/>
+      </w:r>
+      <w:r>
+        <w:rPr>
+          <w:rFonts w:ascii="Helvetica" w:eastAsia="Times New Roman" w:hAnsi="Helvetica" w:cs="Helvetica"/>
+          <w:color w:val="222222"/>
+          <w:sz w:val="23"/>
+          <w:szCs w:val="23"/>
+        </w:rPr>
+        <w:t xml:space="preserve"> ok </w:t>
+      </w:r>
+    </w:p>
+    <w:p>
+      <w:pPr>
+        <w:numPr>
+          <w:ilvl w:val="0"/>
+          <w:numId w:val="2"/>
+        </w:numPr>
+        <w:spacing w:after="0" w:line="338" w:lineRule="atLeast"/>
+        <w:textAlignment w:val="baseline"/>
+        <w:rPr>
+          <w:rFonts w:ascii="Helvetica" w:eastAsia="Times New Roman" w:hAnsi="Helvetica" w:cs="Helvetica"/>
+          <w:color w:val="222222"/>
+          <w:sz w:val="23"/>
+          <w:szCs w:val="23"/>
+        </w:rPr>
+      </w:pPr>
+      <w:hyperlink r:id="rId25" w:history="1">
+        <w:proofErr w:type="spellStart"/>
+        <w:r>
+          <w:rPr>
+            <w:rFonts w:ascii="Helvetica" w:eastAsia="Times New Roman" w:hAnsi="Helvetica" w:cs="Helvetica"/>
+            <w:color w:val="444444"/>
+            <w:sz w:val="23"/>
+            <w:szCs w:val="23"/>
+            <w:bdr w:val="none" w:sz="0" w:space="0" w:color="auto" w:frame="1"/>
+          </w:rPr>
+          <w:t>Messager</w:t>
+        </w:r>
+        <w:proofErr w:type="spellEnd"/>
+      </w:hyperlink>
+    </w:p>
+    <w:p>
+      <w:pPr>
+        <w:numPr>
+          <w:ilvl w:val="0"/>
+          <w:numId w:val="2"/>
+        </w:numPr>
+        <w:spacing w:after="0" w:line="338" w:lineRule="atLeast"/>
+        <w:textAlignment w:val="baseline"/>
+        <w:rPr>
+          <w:rFonts w:ascii="Helvetica" w:eastAsia="Times New Roman" w:hAnsi="Helvetica" w:cs="Helvetica"/>
+          <w:color w:val="222222"/>
+          <w:sz w:val="23"/>
+          <w:szCs w:val="23"/>
+        </w:rPr>
+      </w:pPr>
+      <w:hyperlink r:id="rId26" w:history="1">
+        <w:proofErr w:type="spellStart"/>
+        <w:r>
+          <w:rPr>
+            <w:rFonts w:ascii="Helvetica" w:eastAsia="Times New Roman" w:hAnsi="Helvetica" w:cs="Helvetica"/>
+            <w:color w:val="444444"/>
+            <w:sz w:val="23"/>
+            <w:szCs w:val="23"/>
+            <w:bdr w:val="none" w:sz="0" w:space="0" w:color="auto" w:frame="1"/>
+          </w:rPr>
+          <w:t>NumberBox</w:t>
+        </w:r>
+        <w:proofErr w:type="spellEnd"/>
+      </w:hyperlink>
+      <w:r>
+        <w:rPr>
+          <w:rFonts w:ascii="Helvetica" w:eastAsia="Times New Roman" w:hAnsi="Helvetica" w:cs="Helvetica"/>
+          <w:color w:val="444444"/>
+          <w:sz w:val="23"/>
+          <w:szCs w:val="23"/>
+          <w:bdr w:val="none" w:sz="0" w:space="0" w:color="auto" w:frame="1"/>
+        </w:rPr>
+        <w:t xml:space="preserve"> ok</w:t>
+      </w:r>
+    </w:p>
+    <w:p>
+      <w:pPr>
+        <w:numPr>
+          <w:ilvl w:val="0"/>
+          <w:numId w:val="2"/>
+        </w:numPr>
+        <w:spacing w:after="0" w:line="338" w:lineRule="atLeast"/>
+        <w:textAlignment w:val="baseline"/>
+        <w:rPr>
+          <w:rFonts w:ascii="Helvetica" w:eastAsia="Times New Roman" w:hAnsi="Helvetica" w:cs="Helvetica"/>
+          <w:color w:val="222222"/>
+          <w:sz w:val="23"/>
+          <w:szCs w:val="23"/>
+        </w:rPr>
+      </w:pPr>
+      <w:hyperlink r:id="rId27" w:history="1">
+        <w:proofErr w:type="spellStart"/>
+        <w:r>
+          <w:rPr>
+            <w:rFonts w:ascii="Helvetica" w:eastAsia="Times New Roman" w:hAnsi="Helvetica" w:cs="Helvetica"/>
+            <w:color w:val="444444"/>
+            <w:sz w:val="23"/>
+            <w:szCs w:val="23"/>
+            <w:bdr w:val="none" w:sz="0" w:space="0" w:color="auto" w:frame="1"/>
+          </w:rPr>
+          <w:t>NumberSpinner</w:t>
+        </w:r>
+        <w:proofErr w:type="spellEnd"/>
+      </w:hyperlink>
+    </w:p>
+    <w:p>
+      <w:pPr>
+        <w:numPr>
+          <w:ilvl w:val="0"/>
+          <w:numId w:val="2"/>
+        </w:numPr>
+        <w:spacing w:after="0" w:line="338" w:lineRule="atLeast"/>
+        <w:textAlignment w:val="baseline"/>
+        <w:rPr>
+          <w:rFonts w:ascii="Helvetica" w:eastAsia="Times New Roman" w:hAnsi="Helvetica" w:cs="Helvetica"/>
+          <w:color w:val="222222"/>
+          <w:sz w:val="23"/>
+          <w:szCs w:val="23"/>
+        </w:rPr>
+      </w:pPr>
+      <w:hyperlink r:id="rId28" w:history="1">
+        <w:r>
+          <w:rPr>
+            <w:rFonts w:ascii="Helvetica" w:eastAsia="Times New Roman" w:hAnsi="Helvetica" w:cs="Helvetica"/>
+            <w:color w:val="444444"/>
+            <w:sz w:val="23"/>
+            <w:szCs w:val="23"/>
+            <w:bdr w:val="none" w:sz="0" w:space="0" w:color="auto" w:frame="1"/>
+          </w:rPr>
+          <w:t>Pagination</w:t>
+        </w:r>
+      </w:hyperlink>
+      <w:r>
+        <w:rPr>
+          <w:rFonts w:ascii="Helvetica" w:eastAsia="Times New Roman" w:hAnsi="Helvetica" w:cs="Helvetica"/>
+          <w:color w:val="444444"/>
+          <w:sz w:val="23"/>
+          <w:szCs w:val="23"/>
+          <w:bdr w:val="none" w:sz="0" w:space="0" w:color="auto" w:frame="1"/>
+        </w:rPr>
+        <w:t xml:space="preserve"> ok</w:t>
+      </w:r>
+    </w:p>
+    <w:p>
+      <w:pPr>
+        <w:numPr>
+          <w:ilvl w:val="0"/>
+          <w:numId w:val="2"/>
+        </w:numPr>
+        <w:spacing w:after="0" w:line="338" w:lineRule="atLeast"/>
+        <w:textAlignment w:val="baseline"/>
+        <w:rPr>
+          <w:rFonts w:ascii="Helvetica" w:eastAsia="Times New Roman" w:hAnsi="Helvetica" w:cs="Helvetica"/>
+          <w:color w:val="222222"/>
+          <w:sz w:val="23"/>
+          <w:szCs w:val="23"/>
+        </w:rPr>
+      </w:pPr>
+      <w:hyperlink r:id="rId29" w:history="1">
+        <w:r>
+          <w:rPr>
+            <w:rFonts w:ascii="Helvetica" w:eastAsia="Times New Roman" w:hAnsi="Helvetica" w:cs="Helvetica"/>
+            <w:color w:val="444444"/>
+            <w:sz w:val="23"/>
+            <w:szCs w:val="23"/>
+            <w:bdr w:val="none" w:sz="0" w:space="0" w:color="auto" w:frame="1"/>
+          </w:rPr>
+          <w:t>Panel</w:t>
+        </w:r>
+      </w:hyperlink>
+      <w:r>
+        <w:rPr>
+          <w:rFonts w:ascii="Helvetica" w:eastAsia="Times New Roman" w:hAnsi="Helvetica" w:cs="Helvetica"/>
+          <w:color w:val="444444"/>
+          <w:sz w:val="23"/>
+          <w:szCs w:val="23"/>
+          <w:bdr w:val="none" w:sz="0" w:space="0" w:color="auto" w:frame="1"/>
+        </w:rPr>
+        <w:t xml:space="preserve"> ok</w:t>
+      </w:r>
+    </w:p>
+    <w:p>
+      <w:pPr>
+        <w:numPr>
+          <w:ilvl w:val="0"/>
+          <w:numId w:val="2"/>
+        </w:numPr>
+        <w:spacing w:after="0" w:line="338" w:lineRule="atLeast"/>
+        <w:textAlignment w:val="baseline"/>
+        <w:rPr>
+          <w:rFonts w:ascii="Helvetica" w:eastAsia="Times New Roman" w:hAnsi="Helvetica" w:cs="Helvetica"/>
+          <w:color w:val="222222"/>
+          <w:sz w:val="23"/>
+          <w:szCs w:val="23"/>
+        </w:rPr>
+      </w:pPr>
+      <w:hyperlink r:id="rId30" w:history="1">
+        <w:proofErr w:type="spellStart"/>
+        <w:r>
+          <w:rPr>
+            <w:rFonts w:ascii="Helvetica" w:eastAsia="Times New Roman" w:hAnsi="Helvetica" w:cs="Helvetica"/>
+            <w:color w:val="444444"/>
+            <w:sz w:val="23"/>
+            <w:szCs w:val="23"/>
+            <w:bdr w:val="none" w:sz="0" w:space="0" w:color="auto" w:frame="1"/>
+          </w:rPr>
+          <w:t>PasswordBox</w:t>
+        </w:r>
+        <w:proofErr w:type="spellEnd"/>
+      </w:hyperlink>
+      <w:r>
+        <w:rPr>
+          <w:rFonts w:ascii="Helvetica" w:eastAsia="Times New Roman" w:hAnsi="Helvetica" w:cs="Helvetica"/>
+          <w:color w:val="444444"/>
+          <w:sz w:val="23"/>
+          <w:szCs w:val="23"/>
+          <w:bdr w:val="none" w:sz="0" w:space="0" w:color="auto" w:frame="1"/>
+        </w:rPr>
+        <w:t xml:space="preserve"> ok</w:t>
+      </w:r>
+    </w:p>
+    <w:p>
+      <w:pPr>
+        <w:numPr>
+          <w:ilvl w:val="0"/>
+          <w:numId w:val="2"/>
+        </w:numPr>
+        <w:spacing w:after="0" w:line="338" w:lineRule="atLeast"/>
+        <w:textAlignment w:val="baseline"/>
+        <w:rPr>
+          <w:rFonts w:ascii="Helvetica" w:eastAsia="Times New Roman" w:hAnsi="Helvetica" w:cs="Helvetica"/>
+          <w:color w:val="222222"/>
+          <w:sz w:val="23"/>
+          <w:szCs w:val="23"/>
+        </w:rPr>
+      </w:pPr>
+      <w:hyperlink r:id="rId31" w:history="1">
+        <w:proofErr w:type="spellStart"/>
+        <w:r>
+          <w:rPr>
+            <w:rFonts w:ascii="Helvetica" w:eastAsia="Times New Roman" w:hAnsi="Helvetica" w:cs="Helvetica"/>
+            <w:color w:val="444444"/>
+            <w:sz w:val="23"/>
+            <w:szCs w:val="23"/>
+            <w:bdr w:val="none" w:sz="0" w:space="0" w:color="auto" w:frame="1"/>
+          </w:rPr>
+          <w:t>ProgressBar</w:t>
+        </w:r>
+        <w:proofErr w:type="spellEnd"/>
+      </w:hyperlink>
+    </w:p>
+    <w:p>
+      <w:pPr>
+        <w:numPr>
+          <w:ilvl w:val="0"/>
+          <w:numId w:val="2"/>
+        </w:numPr>
+        <w:spacing w:after="0" w:line="338" w:lineRule="atLeast"/>
+        <w:textAlignment w:val="baseline"/>
+        <w:rPr>
+          <w:rFonts w:ascii="Helvetica" w:eastAsia="Times New Roman" w:hAnsi="Helvetica" w:cs="Helvetica"/>
+          <w:color w:val="222222"/>
+          <w:sz w:val="23"/>
+          <w:szCs w:val="23"/>
+        </w:rPr>
+      </w:pPr>
+      <w:hyperlink r:id="rId32" w:history="1">
+        <w:proofErr w:type="spellStart"/>
+        <w:r>
+          <w:rPr>
+            <w:rFonts w:ascii="Helvetica" w:eastAsia="Times New Roman" w:hAnsi="Helvetica" w:cs="Helvetica"/>
+            <w:color w:val="444444"/>
+            <w:sz w:val="23"/>
+            <w:szCs w:val="23"/>
+            <w:bdr w:val="none" w:sz="0" w:space="0" w:color="auto" w:frame="1"/>
+          </w:rPr>
+          <w:t>PropertyGrid</w:t>
+        </w:r>
+        <w:proofErr w:type="spellEnd"/>
+      </w:hyperlink>
+    </w:p>
+    <w:p>
+      <w:pPr>
+        <w:numPr>
+          <w:ilvl w:val="0"/>
+          <w:numId w:val="2"/>
+        </w:numPr>
+        <w:spacing w:after="0" w:line="338" w:lineRule="atLeast"/>
+        <w:textAlignment w:val="baseline"/>
+        <w:rPr>
+          <w:rFonts w:ascii="Helvetica" w:eastAsia="Times New Roman" w:hAnsi="Helvetica" w:cs="Helvetica"/>
+          <w:color w:val="222222"/>
+          <w:sz w:val="23"/>
+          <w:szCs w:val="23"/>
+        </w:rPr>
+      </w:pPr>
+      <w:hyperlink r:id="rId33" w:history="1">
+        <w:proofErr w:type="spellStart"/>
+        <w:r>
+          <w:rPr>
+            <w:rFonts w:ascii="Helvetica" w:eastAsia="Times New Roman" w:hAnsi="Helvetica" w:cs="Helvetica"/>
+            <w:color w:val="444444"/>
+            <w:sz w:val="23"/>
+            <w:szCs w:val="23"/>
+            <w:bdr w:val="none" w:sz="0" w:space="0" w:color="auto" w:frame="1"/>
+          </w:rPr>
+          <w:t>RadioButton</w:t>
+        </w:r>
+        <w:proofErr w:type="spellEnd"/>
+      </w:hyperlink>
+      <w:r>
+        <w:rPr>
+          <w:rFonts w:ascii="Helvetica" w:eastAsia="Times New Roman" w:hAnsi="Helvetica" w:cs="Helvetica"/>
+          <w:color w:val="444444"/>
+          <w:sz w:val="23"/>
+          <w:szCs w:val="23"/>
+          <w:bdr w:val="none" w:sz="0" w:space="0" w:color="auto" w:frame="1"/>
+        </w:rPr>
+        <w:t xml:space="preserve"> ok</w:t>
+      </w:r>
+    </w:p>
+    <w:p>
+      <w:pPr>
+        <w:numPr>
+          <w:ilvl w:val="0"/>
+          <w:numId w:val="2"/>
+        </w:numPr>
+        <w:spacing w:after="0" w:line="338" w:lineRule="atLeast"/>
+        <w:textAlignment w:val="baseline"/>
+        <w:rPr>
+          <w:rFonts w:ascii="Helvetica" w:eastAsia="Times New Roman" w:hAnsi="Helvetica" w:cs="Helvetica"/>
+          <w:color w:val="222222"/>
+          <w:sz w:val="23"/>
+          <w:szCs w:val="23"/>
+        </w:rPr>
+      </w:pPr>
+      <w:hyperlink r:id="rId34" w:history="1">
+        <w:r>
+          <w:rPr>
+            <w:rFonts w:ascii="Helvetica" w:eastAsia="Times New Roman" w:hAnsi="Helvetica" w:cs="Helvetica"/>
+            <w:color w:val="444444"/>
+            <w:sz w:val="23"/>
+            <w:szCs w:val="23"/>
+            <w:bdr w:val="none" w:sz="0" w:space="0" w:color="auto" w:frame="1"/>
+          </w:rPr>
+          <w:t>Resizable</w:t>
+        </w:r>
+      </w:hyperlink>
+    </w:p>
+    <w:p>
+      <w:pPr>
+        <w:numPr>
+          <w:ilvl w:val="0"/>
+          <w:numId w:val="2"/>
+        </w:numPr>
+        <w:spacing w:after="0" w:line="338" w:lineRule="atLeast"/>
+        <w:textAlignment w:val="baseline"/>
+        <w:rPr>
+          <w:rFonts w:ascii="Helvetica" w:eastAsia="Times New Roman" w:hAnsi="Helvetica" w:cs="Helvetica"/>
+          <w:color w:val="222222"/>
+          <w:sz w:val="23"/>
+          <w:szCs w:val="23"/>
+        </w:rPr>
+      </w:pPr>
+      <w:hyperlink r:id="rId35" w:history="1">
+        <w:proofErr w:type="spellStart"/>
+        <w:r>
+          <w:rPr>
+            <w:rFonts w:ascii="Helvetica" w:eastAsia="Times New Roman" w:hAnsi="Helvetica" w:cs="Helvetica"/>
+            <w:color w:val="444444"/>
+            <w:sz w:val="23"/>
+            <w:szCs w:val="23"/>
+            <w:bdr w:val="none" w:sz="0" w:space="0" w:color="auto" w:frame="1"/>
+          </w:rPr>
+          <w:t>SearchBox</w:t>
+        </w:r>
+        <w:proofErr w:type="spellEnd"/>
+      </w:hyperlink>
+    </w:p>
+    <w:p>
+      <w:pPr>
+        <w:numPr>
+          <w:ilvl w:val="0"/>
+          <w:numId w:val="2"/>
+        </w:numPr>
+        <w:spacing w:after="0" w:line="338" w:lineRule="atLeast"/>
+        <w:textAlignment w:val="baseline"/>
+        <w:rPr>
+          <w:rFonts w:ascii="Helvetica" w:eastAsia="Times New Roman" w:hAnsi="Helvetica" w:cs="Helvetica"/>
+          <w:color w:val="222222"/>
+          <w:sz w:val="23"/>
+          <w:szCs w:val="23"/>
+        </w:rPr>
+      </w:pPr>
+      <w:hyperlink r:id="rId36" w:history="1">
+        <w:proofErr w:type="spellStart"/>
+        <w:r>
+          <w:rPr>
+            <w:rFonts w:ascii="Helvetica" w:eastAsia="Times New Roman" w:hAnsi="Helvetica" w:cs="Helvetica"/>
+            <w:color w:val="444444"/>
+            <w:sz w:val="23"/>
+            <w:szCs w:val="23"/>
+            <w:bdr w:val="none" w:sz="0" w:space="0" w:color="auto" w:frame="1"/>
+          </w:rPr>
+          <w:t>SideMenu</w:t>
+        </w:r>
+        <w:proofErr w:type="spellEnd"/>
+      </w:hyperlink>
+    </w:p>
+    <w:p>
+      <w:pPr>
+        <w:numPr>
+          <w:ilvl w:val="0"/>
+          <w:numId w:val="2"/>
+        </w:numPr>
+        <w:spacing w:after="0" w:line="338" w:lineRule="atLeast"/>
+        <w:textAlignment w:val="baseline"/>
+        <w:rPr>
+          <w:rFonts w:ascii="Helvetica" w:eastAsia="Times New Roman" w:hAnsi="Helvetica" w:cs="Helvetica"/>
+          <w:color w:val="222222"/>
+          <w:sz w:val="23"/>
+          <w:szCs w:val="23"/>
+        </w:rPr>
+      </w:pPr>
+      <w:hyperlink r:id="rId37" w:history="1">
+        <w:r>
+          <w:rPr>
+            <w:rFonts w:ascii="Helvetica" w:eastAsia="Times New Roman" w:hAnsi="Helvetica" w:cs="Helvetica"/>
+            <w:color w:val="444444"/>
+            <w:sz w:val="23"/>
+            <w:szCs w:val="23"/>
+            <w:bdr w:val="none" w:sz="0" w:space="0" w:color="auto" w:frame="1"/>
+          </w:rPr>
+          <w:t>Slider</w:t>
+        </w:r>
+      </w:hyperlink>
+    </w:p>
+    <w:p>
+      <w:pPr>
+        <w:numPr>
+          <w:ilvl w:val="0"/>
+          <w:numId w:val="2"/>
+        </w:numPr>
+        <w:spacing w:after="0" w:line="338" w:lineRule="atLeast"/>
+        <w:textAlignment w:val="baseline"/>
+        <w:rPr>
+          <w:rFonts w:ascii="Helvetica" w:eastAsia="Times New Roman" w:hAnsi="Helvetica" w:cs="Helvetica"/>
+          <w:color w:val="222222"/>
+          <w:sz w:val="23"/>
+          <w:szCs w:val="23"/>
+        </w:rPr>
+      </w:pPr>
+      <w:hyperlink r:id="rId38" w:history="1">
+        <w:r>
+          <w:rPr>
+            <w:rFonts w:ascii="Helvetica" w:eastAsia="Times New Roman" w:hAnsi="Helvetica" w:cs="Helvetica"/>
+            <w:color w:val="444444"/>
+            <w:sz w:val="23"/>
+            <w:szCs w:val="23"/>
+            <w:bdr w:val="none" w:sz="0" w:space="0" w:color="auto" w:frame="1"/>
+          </w:rPr>
+          <w:t>Tabs</w:t>
+        </w:r>
+      </w:hyperlink>
+      <w:r>
+        <w:rPr>
+          <w:rFonts w:ascii="Helvetica" w:eastAsia="Times New Roman" w:hAnsi="Helvetica" w:cs="Helvetica"/>
+          <w:color w:val="444444"/>
+          <w:sz w:val="23"/>
+          <w:szCs w:val="23"/>
+          <w:bdr w:val="none" w:sz="0" w:space="0" w:color="auto" w:frame="1"/>
+        </w:rPr>
+        <w:t xml:space="preserve"> ok</w:t>
+      </w:r>
+    </w:p>
+    <w:p>
+      <w:pPr>
+        <w:numPr>
+          <w:ilvl w:val="0"/>
+          <w:numId w:val="2"/>
+        </w:numPr>
+        <w:spacing w:after="0" w:line="338" w:lineRule="atLeast"/>
+        <w:textAlignment w:val="baseline"/>
+        <w:rPr>
+          <w:rFonts w:ascii="Helvetica" w:eastAsia="Times New Roman" w:hAnsi="Helvetica" w:cs="Helvetica"/>
+          <w:color w:val="222222"/>
+          <w:sz w:val="23"/>
+          <w:szCs w:val="23"/>
+        </w:rPr>
+      </w:pPr>
+      <w:hyperlink r:id="rId39" w:history="1">
+        <w:proofErr w:type="spellStart"/>
+        <w:r>
+          <w:rPr>
+            <w:rFonts w:ascii="Helvetica" w:eastAsia="Times New Roman" w:hAnsi="Helvetica" w:cs="Helvetica"/>
+            <w:color w:val="444444"/>
+            <w:sz w:val="23"/>
+            <w:szCs w:val="23"/>
+            <w:bdr w:val="none" w:sz="0" w:space="0" w:color="auto" w:frame="1"/>
+          </w:rPr>
+          <w:t>TagBox</w:t>
+        </w:r>
+        <w:proofErr w:type="spellEnd"/>
+      </w:hyperlink>
+    </w:p>
+    <w:p>
+      <w:pPr>
+        <w:numPr>
+          <w:ilvl w:val="0"/>
+          <w:numId w:val="2"/>
+        </w:numPr>
+        <w:spacing w:after="0" w:line="338" w:lineRule="atLeast"/>
+        <w:textAlignment w:val="baseline"/>
+        <w:rPr>
+          <w:rFonts w:ascii="Helvetica" w:eastAsia="Times New Roman" w:hAnsi="Helvetica" w:cs="Helvetica"/>
+          <w:color w:val="222222"/>
+          <w:sz w:val="23"/>
+          <w:szCs w:val="23"/>
+        </w:rPr>
+      </w:pPr>
+      <w:hyperlink r:id="rId40" w:history="1">
+        <w:proofErr w:type="spellStart"/>
+        <w:r>
+          <w:rPr>
+            <w:rFonts w:ascii="Helvetica" w:eastAsia="Times New Roman" w:hAnsi="Helvetica" w:cs="Helvetica"/>
+            <w:color w:val="444444"/>
+            <w:sz w:val="23"/>
+            <w:szCs w:val="23"/>
+            <w:bdr w:val="none" w:sz="0" w:space="0" w:color="auto" w:frame="1"/>
+          </w:rPr>
+          <w:t>TextBox</w:t>
+        </w:r>
+        <w:proofErr w:type="spellEnd"/>
+      </w:hyperlink>
+      <w:r>
+        <w:rPr>
+          <w:rFonts w:ascii="Helvetica" w:eastAsia="Times New Roman" w:hAnsi="Helvetica" w:cs="Helvetica"/>
+          <w:color w:val="444444"/>
+          <w:sz w:val="23"/>
+          <w:szCs w:val="23"/>
+          <w:bdr w:val="none" w:sz="0" w:space="0" w:color="auto" w:frame="1"/>
+        </w:rPr>
+        <w:t xml:space="preserve"> ok</w:t>
+      </w:r>
+    </w:p>
+    <w:p>
+      <w:pPr>
+        <w:numPr>
+          <w:ilvl w:val="0"/>
+          <w:numId w:val="2"/>
+        </w:numPr>
+        <w:spacing w:after="0" w:line="338" w:lineRule="atLeast"/>
+        <w:textAlignment w:val="baseline"/>
+        <w:rPr>
+          <w:rFonts w:ascii="Helvetica" w:eastAsia="Times New Roman" w:hAnsi="Helvetica" w:cs="Helvetica"/>
+          <w:color w:val="222222"/>
+          <w:sz w:val="23"/>
+          <w:szCs w:val="23"/>
+        </w:rPr>
+      </w:pPr>
+      <w:hyperlink r:id="rId41" w:history="1">
+        <w:proofErr w:type="spellStart"/>
+        <w:r>
+          <w:rPr>
+            <w:rFonts w:ascii="Helvetica" w:eastAsia="Times New Roman" w:hAnsi="Helvetica" w:cs="Helvetica"/>
+            <w:color w:val="444444"/>
+            <w:sz w:val="23"/>
+            <w:szCs w:val="23"/>
+            <w:bdr w:val="none" w:sz="0" w:space="0" w:color="auto" w:frame="1"/>
+          </w:rPr>
+          <w:t>TimePicker</w:t>
+        </w:r>
+        <w:proofErr w:type="spellEnd"/>
+      </w:hyperlink>
+      <w:r>
+        <w:rPr>
+          <w:rFonts w:ascii="Helvetica" w:eastAsia="Times New Roman" w:hAnsi="Helvetica" w:cs="Helvetica"/>
+          <w:color w:val="444444"/>
+          <w:sz w:val="23"/>
+          <w:szCs w:val="23"/>
+          <w:bdr w:val="none" w:sz="0" w:space="0" w:color="auto" w:frame="1"/>
+        </w:rPr>
+        <w:t xml:space="preserve"> </w:t>
+      </w:r>
+    </w:p>
+    <w:p>
+      <w:pPr>
+        <w:numPr>
+          <w:ilvl w:val="0"/>
+          <w:numId w:val="2"/>
+        </w:numPr>
+        <w:spacing w:after="0" w:line="338" w:lineRule="atLeast"/>
+        <w:textAlignment w:val="baseline"/>
+        <w:rPr>
+          <w:rFonts w:ascii="Helvetica" w:eastAsia="Times New Roman" w:hAnsi="Helvetica" w:cs="Helvetica"/>
+          <w:color w:val="222222"/>
+          <w:sz w:val="23"/>
+          <w:szCs w:val="23"/>
+        </w:rPr>
+      </w:pPr>
+      <w:hyperlink r:id="rId42" w:history="1">
+        <w:proofErr w:type="spellStart"/>
+        <w:r>
+          <w:rPr>
+            <w:rFonts w:ascii="Helvetica" w:eastAsia="Times New Roman" w:hAnsi="Helvetica" w:cs="Helvetica"/>
+            <w:color w:val="444444"/>
+            <w:sz w:val="23"/>
+            <w:szCs w:val="23"/>
+            <w:bdr w:val="none" w:sz="0" w:space="0" w:color="auto" w:frame="1"/>
+          </w:rPr>
+          <w:t>TimeSpinner</w:t>
+        </w:r>
+        <w:proofErr w:type="spellEnd"/>
+      </w:hyperlink>
+    </w:p>
+    <w:p>
+      <w:pPr>
+        <w:numPr>
+          <w:ilvl w:val="0"/>
+          <w:numId w:val="2"/>
+        </w:numPr>
+        <w:spacing w:after="0" w:line="338" w:lineRule="atLeast"/>
+        <w:textAlignment w:val="baseline"/>
+        <w:rPr>
+          <w:rFonts w:ascii="Helvetica" w:eastAsia="Times New Roman" w:hAnsi="Helvetica" w:cs="Helvetica"/>
+          <w:color w:val="222222"/>
+          <w:sz w:val="23"/>
+          <w:szCs w:val="23"/>
+        </w:rPr>
+      </w:pPr>
+      <w:hyperlink r:id="rId43" w:history="1">
+        <w:r>
+          <w:rPr>
+            <w:rFonts w:ascii="Helvetica" w:eastAsia="Times New Roman" w:hAnsi="Helvetica" w:cs="Helvetica"/>
+            <w:color w:val="444444"/>
+            <w:sz w:val="23"/>
+            <w:szCs w:val="23"/>
+            <w:bdr w:val="none" w:sz="0" w:space="0" w:color="auto" w:frame="1"/>
+          </w:rPr>
+          <w:t>Tooltip</w:t>
+        </w:r>
+      </w:hyperlink>
+    </w:p>
+    <w:p>
+      <w:pPr>
+        <w:numPr>
+          <w:ilvl w:val="0"/>
+          <w:numId w:val="2"/>
+        </w:numPr>
+        <w:spacing w:after="0" w:line="338" w:lineRule="atLeast"/>
+        <w:textAlignment w:val="baseline"/>
+        <w:rPr>
+          <w:rFonts w:ascii="Helvetica" w:eastAsia="Times New Roman" w:hAnsi="Helvetica" w:cs="Helvetica"/>
+          <w:color w:val="222222"/>
+          <w:sz w:val="23"/>
+          <w:szCs w:val="23"/>
+        </w:rPr>
+      </w:pPr>
+      <w:hyperlink r:id="rId44" w:history="1">
+        <w:r>
+          <w:rPr>
+            <w:rFonts w:ascii="Helvetica" w:eastAsia="Times New Roman" w:hAnsi="Helvetica" w:cs="Helvetica"/>
+            <w:color w:val="444444"/>
+            <w:sz w:val="23"/>
+            <w:szCs w:val="23"/>
+            <w:bdr w:val="none" w:sz="0" w:space="0" w:color="auto" w:frame="1"/>
+          </w:rPr>
+          <w:t>Tree</w:t>
+        </w:r>
+      </w:hyperlink>
+      <w:r>
+        <w:rPr>
+          <w:rFonts w:ascii="Helvetica" w:eastAsia="Times New Roman" w:hAnsi="Helvetica" w:cs="Helvetica"/>
+          <w:color w:val="222222"/>
+          <w:sz w:val="23"/>
+          <w:szCs w:val="23"/>
+        </w:rPr>
+        <w:t xml:space="preserve"> /</w:t>
+      </w:r>
+      <w:proofErr w:type="spellStart"/>
+      <w:r>
+        <w:rPr>
+          <w:rFonts w:ascii="Helvetica" w:eastAsia="Times New Roman" w:hAnsi="Helvetica" w:cs="Helvetica"/>
+          <w:color w:val="222222"/>
+          <w:sz w:val="23"/>
+          <w:szCs w:val="23"/>
+        </w:rPr>
+        <w:fldChar w:fldCharType="begin"/>
+      </w:r>
+      <w:r>
+        <w:rPr>
+          <w:rFonts w:ascii="Helvetica" w:eastAsia="Times New Roman" w:hAnsi="Helvetica" w:cs="Helvetica"/>
+          <w:color w:val="222222"/>
+          <w:sz w:val="23"/>
+          <w:szCs w:val="23"/>
+        </w:rPr>
+        <w:instrText xml:space="preserve"> HYPERLINK "javascript:void(0)" </w:instrText>
+      </w:r>
+      <w:r>
+        <w:rPr>
+          <w:rFonts w:ascii="Helvetica" w:eastAsia="Times New Roman" w:hAnsi="Helvetica" w:cs="Helvetica"/>
+          <w:color w:val="222222"/>
+          <w:sz w:val="23"/>
+          <w:szCs w:val="23"/>
+        </w:rPr>
+        <w:fldChar w:fldCharType="separate"/>
+      </w:r>
+      <w:r>
+        <w:rPr>
+          <w:rFonts w:ascii="Helvetica" w:eastAsia="Times New Roman" w:hAnsi="Helvetica" w:cs="Helvetica"/>
+          <w:color w:val="444444"/>
+          <w:sz w:val="23"/>
+          <w:szCs w:val="23"/>
+          <w:bdr w:val="none" w:sz="0" w:space="0" w:color="auto" w:frame="1"/>
+        </w:rPr>
+        <w:t>TreeGrid</w:t>
+      </w:r>
+      <w:proofErr w:type="spellEnd"/>
+      <w:r>
+        <w:rPr>
+          <w:rFonts w:ascii="Helvetica" w:eastAsia="Times New Roman" w:hAnsi="Helvetica" w:cs="Helvetica"/>
+          <w:color w:val="222222"/>
+          <w:sz w:val="23"/>
+          <w:szCs w:val="23"/>
+        </w:rPr>
+        <w:fldChar w:fldCharType="end"/>
+      </w:r>
+    </w:p>
+    <w:p>
+      <w:pPr>
+        <w:numPr>
+          <w:ilvl w:val="0"/>
+          <w:numId w:val="2"/>
+        </w:numPr>
+        <w:spacing w:after="0" w:line="338" w:lineRule="atLeast"/>
+        <w:textAlignment w:val="baseline"/>
+        <w:rPr>
+          <w:rFonts w:ascii="Helvetica" w:eastAsia="Times New Roman" w:hAnsi="Helvetica" w:cs="Helvetica"/>
+          <w:color w:val="222222"/>
+          <w:sz w:val="23"/>
+          <w:szCs w:val="23"/>
+        </w:rPr>
+      </w:pPr>
+      <w:hyperlink r:id="rId45" w:history="1">
+        <w:proofErr w:type="spellStart"/>
+        <w:r>
+          <w:rPr>
+            <w:rFonts w:ascii="Helvetica" w:eastAsia="Times New Roman" w:hAnsi="Helvetica" w:cs="Helvetica"/>
+            <w:color w:val="444444"/>
+            <w:sz w:val="23"/>
+            <w:szCs w:val="23"/>
+            <w:bdr w:val="none" w:sz="0" w:space="0" w:color="auto" w:frame="1"/>
+          </w:rPr>
+          <w:t>ValidateBox</w:t>
+        </w:r>
+        <w:proofErr w:type="spellEnd"/>
+      </w:hyperlink>
+      <w:r>
+        <w:rPr>
+          <w:rFonts w:ascii="Helvetica" w:eastAsia="Times New Roman" w:hAnsi="Helvetica" w:cs="Helvetica"/>
+          <w:color w:val="444444"/>
+          <w:sz w:val="23"/>
+          <w:szCs w:val="23"/>
+          <w:bdr w:val="none" w:sz="0" w:space="0" w:color="auto" w:frame="1"/>
+        </w:rPr>
+        <w:t xml:space="preserve"> ok </w:t>
+      </w:r>
       <w:bookmarkStart w:id="0" w:name="_GoBack"/>
       <w:bookmarkEnd w:id="0"/>
-    </w:p>
-    <w:p>
-      <w:pPr>
-        <w:numPr>
-          <w:ilvl w:val="0"/>
-          <w:numId w:val="2"/>
-        </w:numPr>
-        <w:spacing w:after="0" w:line="338" w:lineRule="atLeast"/>
-        <w:textAlignment w:val="baseline"/>
-        <w:rPr>
-          <w:rFonts w:ascii="Helvetica" w:eastAsia="Times New Roman" w:hAnsi="Helvetica" w:cs="Helvetica"/>
-          <w:color w:val="222222"/>
-          <w:sz w:val="23"/>
-          <w:szCs w:val="23"/>
-        </w:rPr>
-      </w:pPr>
-      <w:hyperlink r:id="rId20" w:history="1">
-        <w:proofErr w:type="spellStart"/>
-        <w:r>
-          <w:rPr>
-            <w:rFonts w:ascii="Helvetica" w:eastAsia="Times New Roman" w:hAnsi="Helvetica" w:cs="Helvetica"/>
-            <w:color w:val="444444"/>
-            <w:sz w:val="23"/>
-            <w:szCs w:val="23"/>
-            <w:bdr w:val="none" w:sz="0" w:space="0" w:color="auto" w:frame="1"/>
-          </w:rPr>
-          <w:t>FileBox</w:t>
-        </w:r>
-        <w:proofErr w:type="spellEnd"/>
-      </w:hyperlink>
-    </w:p>
-    <w:p>
-      <w:pPr>
-        <w:numPr>
-          <w:ilvl w:val="0"/>
-          <w:numId w:val="2"/>
-        </w:numPr>
-        <w:spacing w:after="0" w:line="338" w:lineRule="atLeast"/>
-        <w:textAlignment w:val="baseline"/>
-        <w:rPr>
-          <w:rFonts w:ascii="Helvetica" w:eastAsia="Times New Roman" w:hAnsi="Helvetica" w:cs="Helvetica"/>
-          <w:color w:val="222222"/>
-          <w:sz w:val="23"/>
-          <w:szCs w:val="23"/>
-        </w:rPr>
-      </w:pPr>
-      <w:hyperlink r:id="rId21" w:history="1">
-        <w:r>
-          <w:rPr>
-            <w:rFonts w:ascii="Helvetica" w:eastAsia="Times New Roman" w:hAnsi="Helvetica" w:cs="Helvetica"/>
-            <w:color w:val="444444"/>
-            <w:sz w:val="23"/>
-            <w:szCs w:val="23"/>
-            <w:bdr w:val="none" w:sz="0" w:space="0" w:color="auto" w:frame="1"/>
-          </w:rPr>
-          <w:t>Form</w:t>
-        </w:r>
-      </w:hyperlink>
-      <w:r>
-        <w:rPr>
-          <w:rFonts w:ascii="Helvetica" w:eastAsia="Times New Roman" w:hAnsi="Helvetica" w:cs="Helvetica"/>
-          <w:color w:val="222222"/>
-          <w:sz w:val="23"/>
-          <w:szCs w:val="23"/>
-        </w:rPr>
-        <w:t xml:space="preserve"> /</w:t>
-      </w:r>
-      <w:hyperlink r:id="rId22" w:history="1">
-        <w:r>
-          <w:rPr>
-            <w:rFonts w:ascii="Helvetica" w:eastAsia="Times New Roman" w:hAnsi="Helvetica" w:cs="Helvetica"/>
-            <w:color w:val="444444"/>
-            <w:sz w:val="23"/>
-            <w:szCs w:val="23"/>
-            <w:bdr w:val="none" w:sz="0" w:space="0" w:color="auto" w:frame="1"/>
-          </w:rPr>
-          <w:t>Layout</w:t>
-        </w:r>
-      </w:hyperlink>
-    </w:p>
-    <w:p>
-      <w:pPr>
-        <w:pStyle w:val="ListParagraph"/>
-        <w:numPr>
-          <w:ilvl w:val="0"/>
-          <w:numId w:val="2"/>
-        </w:numPr>
-        <w:spacing w:after="0" w:line="338" w:lineRule="atLeast"/>
-        <w:textAlignment w:val="baseline"/>
-        <w:rPr>
-          <w:rFonts w:ascii="Helvetica" w:eastAsia="Times New Roman" w:hAnsi="Helvetica" w:cs="Helvetica"/>
-          <w:color w:val="222222"/>
-          <w:sz w:val="23"/>
-          <w:szCs w:val="23"/>
-        </w:rPr>
-      </w:pPr>
-      <w:hyperlink r:id="rId23" w:history="1">
-        <w:proofErr w:type="spellStart"/>
-        <w:r>
-          <w:rPr>
-            <w:rFonts w:ascii="Helvetica" w:eastAsia="Times New Roman" w:hAnsi="Helvetica" w:cs="Helvetica"/>
-            <w:color w:val="444444"/>
-            <w:sz w:val="23"/>
-            <w:szCs w:val="23"/>
-            <w:bdr w:val="none" w:sz="0" w:space="0" w:color="auto" w:frame="1"/>
-          </w:rPr>
-          <w:t>LinkButton</w:t>
-        </w:r>
-        <w:proofErr w:type="spellEnd"/>
-      </w:hyperlink>
-      <w:r>
-        <w:rPr>
-          <w:rFonts w:ascii="Helvetica" w:eastAsia="Times New Roman" w:hAnsi="Helvetica" w:cs="Helvetica"/>
-          <w:color w:val="222222"/>
-          <w:sz w:val="23"/>
-          <w:szCs w:val="23"/>
-        </w:rPr>
-        <w:t>/</w:t>
-      </w:r>
-      <w:proofErr w:type="spellStart"/>
-      <w:r>
-        <w:rPr>
-          <w:rFonts w:ascii="Helvetica" w:eastAsia="Times New Roman" w:hAnsi="Helvetica" w:cs="Helvetica"/>
-          <w:color w:val="222222"/>
-          <w:sz w:val="23"/>
-          <w:szCs w:val="23"/>
-        </w:rPr>
-        <w:fldChar w:fldCharType="begin"/>
-      </w:r>
-      <w:r>
-        <w:rPr>
-          <w:rFonts w:ascii="Helvetica" w:eastAsia="Times New Roman" w:hAnsi="Helvetica" w:cs="Helvetica"/>
-          <w:color w:val="222222"/>
-          <w:sz w:val="23"/>
-          <w:szCs w:val="23"/>
-        </w:rPr>
-        <w:instrText xml:space="preserve"> HYPERLINK "javascript:void(0)" </w:instrText>
-      </w:r>
-      <w:r>
-        <w:rPr>
-          <w:rFonts w:ascii="Helvetica" w:eastAsia="Times New Roman" w:hAnsi="Helvetica" w:cs="Helvetica"/>
-          <w:color w:val="222222"/>
-          <w:sz w:val="23"/>
-          <w:szCs w:val="23"/>
-        </w:rPr>
-        <w:fldChar w:fldCharType="separate"/>
-      </w:r>
-      <w:r>
-        <w:rPr>
-          <w:rFonts w:ascii="Helvetica" w:eastAsia="Times New Roman" w:hAnsi="Helvetica" w:cs="Helvetica"/>
-          <w:color w:val="444444"/>
-          <w:sz w:val="23"/>
-          <w:szCs w:val="23"/>
-          <w:bdr w:val="none" w:sz="0" w:space="0" w:color="auto" w:frame="1"/>
-        </w:rPr>
-        <w:t>SwitchButton</w:t>
-      </w:r>
-      <w:proofErr w:type="spellEnd"/>
-      <w:r>
-        <w:rPr>
-          <w:rFonts w:ascii="Helvetica" w:eastAsia="Times New Roman" w:hAnsi="Helvetica" w:cs="Helvetica"/>
-          <w:color w:val="222222"/>
-          <w:sz w:val="23"/>
-          <w:szCs w:val="23"/>
-        </w:rPr>
-        <w:fldChar w:fldCharType="end"/>
-      </w:r>
-    </w:p>
-    <w:p>
-      <w:pPr>
-        <w:numPr>
-          <w:ilvl w:val="0"/>
-          <w:numId w:val="2"/>
-        </w:numPr>
-        <w:spacing w:after="0" w:line="338" w:lineRule="atLeast"/>
-        <w:textAlignment w:val="baseline"/>
-        <w:rPr>
-          <w:rFonts w:ascii="Helvetica" w:eastAsia="Times New Roman" w:hAnsi="Helvetica" w:cs="Helvetica"/>
-          <w:color w:val="222222"/>
-          <w:sz w:val="23"/>
-          <w:szCs w:val="23"/>
-        </w:rPr>
-      </w:pPr>
-      <w:hyperlink r:id="rId24" w:history="1">
-        <w:r>
-          <w:rPr>
-            <w:rFonts w:ascii="Helvetica" w:eastAsia="Times New Roman" w:hAnsi="Helvetica" w:cs="Helvetica"/>
-            <w:color w:val="444444"/>
-            <w:sz w:val="23"/>
-            <w:szCs w:val="23"/>
-            <w:bdr w:val="none" w:sz="0" w:space="0" w:color="auto" w:frame="1"/>
-          </w:rPr>
-          <w:t>Menu</w:t>
-        </w:r>
-      </w:hyperlink>
-      <w:r>
-        <w:rPr>
-          <w:rFonts w:ascii="Helvetica" w:eastAsia="Times New Roman" w:hAnsi="Helvetica" w:cs="Helvetica"/>
-          <w:color w:val="222222"/>
-          <w:sz w:val="23"/>
-          <w:szCs w:val="23"/>
-        </w:rPr>
-        <w:t>/</w:t>
-      </w:r>
-      <w:proofErr w:type="spellStart"/>
-      <w:r>
-        <w:rPr>
-          <w:rFonts w:ascii="Helvetica" w:eastAsia="Times New Roman" w:hAnsi="Helvetica" w:cs="Helvetica"/>
-          <w:color w:val="222222"/>
-          <w:sz w:val="23"/>
-          <w:szCs w:val="23"/>
-        </w:rPr>
-        <w:fldChar w:fldCharType="begin"/>
-      </w:r>
-      <w:r>
-        <w:rPr>
-          <w:rFonts w:ascii="Helvetica" w:eastAsia="Times New Roman" w:hAnsi="Helvetica" w:cs="Helvetica"/>
-          <w:color w:val="222222"/>
-          <w:sz w:val="23"/>
-          <w:szCs w:val="23"/>
-        </w:rPr>
-        <w:instrText xml:space="preserve"> HYPERLINK "javascript:void(0)" </w:instrText>
-      </w:r>
-      <w:r>
-        <w:rPr>
-          <w:rFonts w:ascii="Helvetica" w:eastAsia="Times New Roman" w:hAnsi="Helvetica" w:cs="Helvetica"/>
-          <w:color w:val="222222"/>
-          <w:sz w:val="23"/>
-          <w:szCs w:val="23"/>
-        </w:rPr>
-        <w:fldChar w:fldCharType="separate"/>
-      </w:r>
-      <w:r>
-        <w:rPr>
-          <w:rFonts w:ascii="Helvetica" w:eastAsia="Times New Roman" w:hAnsi="Helvetica" w:cs="Helvetica"/>
-          <w:color w:val="444444"/>
-          <w:sz w:val="23"/>
-          <w:szCs w:val="23"/>
-          <w:bdr w:val="none" w:sz="0" w:space="0" w:color="auto" w:frame="1"/>
-        </w:rPr>
-        <w:t>MenuButton</w:t>
-      </w:r>
-      <w:proofErr w:type="spellEnd"/>
-      <w:r>
-        <w:rPr>
-          <w:rFonts w:ascii="Helvetica" w:eastAsia="Times New Roman" w:hAnsi="Helvetica" w:cs="Helvetica"/>
-          <w:color w:val="222222"/>
-          <w:sz w:val="23"/>
-          <w:szCs w:val="23"/>
-        </w:rPr>
-        <w:fldChar w:fldCharType="end"/>
-      </w:r>
-    </w:p>
-    <w:p>
-      <w:pPr>
-        <w:numPr>
-          <w:ilvl w:val="0"/>
-          <w:numId w:val="2"/>
-        </w:numPr>
-        <w:spacing w:after="0" w:line="338" w:lineRule="atLeast"/>
-        <w:textAlignment w:val="baseline"/>
-        <w:rPr>
-          <w:rFonts w:ascii="Helvetica" w:eastAsia="Times New Roman" w:hAnsi="Helvetica" w:cs="Helvetica"/>
-          <w:color w:val="222222"/>
-          <w:sz w:val="23"/>
-          <w:szCs w:val="23"/>
-        </w:rPr>
-      </w:pPr>
-      <w:hyperlink r:id="rId25" w:history="1">
-        <w:proofErr w:type="spellStart"/>
-        <w:r>
-          <w:rPr>
-            <w:rFonts w:ascii="Helvetica" w:eastAsia="Times New Roman" w:hAnsi="Helvetica" w:cs="Helvetica"/>
-            <w:color w:val="444444"/>
-            <w:sz w:val="23"/>
-            <w:szCs w:val="23"/>
-            <w:bdr w:val="none" w:sz="0" w:space="0" w:color="auto" w:frame="1"/>
-          </w:rPr>
-          <w:t>Messager</w:t>
-        </w:r>
-        <w:proofErr w:type="spellEnd"/>
-      </w:hyperlink>
-    </w:p>
-    <w:p>
-      <w:pPr>
-        <w:numPr>
-          <w:ilvl w:val="0"/>
-          <w:numId w:val="2"/>
-        </w:numPr>
-        <w:spacing w:after="0" w:line="338" w:lineRule="atLeast"/>
-        <w:textAlignment w:val="baseline"/>
-        <w:rPr>
-          <w:rFonts w:ascii="Helvetica" w:eastAsia="Times New Roman" w:hAnsi="Helvetica" w:cs="Helvetica"/>
-          <w:color w:val="222222"/>
-          <w:sz w:val="23"/>
-          <w:szCs w:val="23"/>
-        </w:rPr>
-      </w:pPr>
-      <w:hyperlink r:id="rId26" w:history="1">
-        <w:proofErr w:type="spellStart"/>
-        <w:r>
-          <w:rPr>
-            <w:rFonts w:ascii="Helvetica" w:eastAsia="Times New Roman" w:hAnsi="Helvetica" w:cs="Helvetica"/>
-            <w:color w:val="444444"/>
-            <w:sz w:val="23"/>
-            <w:szCs w:val="23"/>
-            <w:bdr w:val="none" w:sz="0" w:space="0" w:color="auto" w:frame="1"/>
-          </w:rPr>
-          <w:t>NumberBox</w:t>
-        </w:r>
-        <w:proofErr w:type="spellEnd"/>
-      </w:hyperlink>
-    </w:p>
-    <w:p>
-      <w:pPr>
-        <w:numPr>
-          <w:ilvl w:val="0"/>
-          <w:numId w:val="2"/>
-        </w:numPr>
-        <w:spacing w:after="0" w:line="338" w:lineRule="atLeast"/>
-        <w:textAlignment w:val="baseline"/>
-        <w:rPr>
-          <w:rFonts w:ascii="Helvetica" w:eastAsia="Times New Roman" w:hAnsi="Helvetica" w:cs="Helvetica"/>
-          <w:color w:val="222222"/>
-          <w:sz w:val="23"/>
-          <w:szCs w:val="23"/>
-        </w:rPr>
-      </w:pPr>
-      <w:hyperlink r:id="rId27" w:history="1">
-        <w:proofErr w:type="spellStart"/>
-        <w:r>
-          <w:rPr>
-            <w:rFonts w:ascii="Helvetica" w:eastAsia="Times New Roman" w:hAnsi="Helvetica" w:cs="Helvetica"/>
-            <w:color w:val="444444"/>
-            <w:sz w:val="23"/>
-            <w:szCs w:val="23"/>
-            <w:bdr w:val="none" w:sz="0" w:space="0" w:color="auto" w:frame="1"/>
-          </w:rPr>
-          <w:t>NumberSpinner</w:t>
-        </w:r>
-        <w:proofErr w:type="spellEnd"/>
-      </w:hyperlink>
-    </w:p>
-    <w:p>
-      <w:pPr>
-        <w:numPr>
-          <w:ilvl w:val="0"/>
-          <w:numId w:val="2"/>
-        </w:numPr>
-        <w:spacing w:after="0" w:line="338" w:lineRule="atLeast"/>
-        <w:textAlignment w:val="baseline"/>
-        <w:rPr>
-          <w:rFonts w:ascii="Helvetica" w:eastAsia="Times New Roman" w:hAnsi="Helvetica" w:cs="Helvetica"/>
-          <w:color w:val="222222"/>
-          <w:sz w:val="23"/>
-          <w:szCs w:val="23"/>
-        </w:rPr>
-      </w:pPr>
-      <w:hyperlink r:id="rId28" w:history="1">
-        <w:r>
-          <w:rPr>
-            <w:rFonts w:ascii="Helvetica" w:eastAsia="Times New Roman" w:hAnsi="Helvetica" w:cs="Helvetica"/>
-            <w:color w:val="444444"/>
-            <w:sz w:val="23"/>
-            <w:szCs w:val="23"/>
-            <w:bdr w:val="none" w:sz="0" w:space="0" w:color="auto" w:frame="1"/>
-          </w:rPr>
-          <w:t>Pagination</w:t>
-        </w:r>
-      </w:hyperlink>
-    </w:p>
-    <w:p>
-      <w:pPr>
-        <w:numPr>
-          <w:ilvl w:val="0"/>
-          <w:numId w:val="2"/>
-        </w:numPr>
-        <w:spacing w:after="0" w:line="338" w:lineRule="atLeast"/>
-        <w:textAlignment w:val="baseline"/>
-        <w:rPr>
-          <w:rFonts w:ascii="Helvetica" w:eastAsia="Times New Roman" w:hAnsi="Helvetica" w:cs="Helvetica"/>
-          <w:color w:val="222222"/>
-          <w:sz w:val="23"/>
-          <w:szCs w:val="23"/>
-        </w:rPr>
-      </w:pPr>
-      <w:hyperlink r:id="rId29" w:history="1">
-        <w:r>
-          <w:rPr>
-            <w:rFonts w:ascii="Helvetica" w:eastAsia="Times New Roman" w:hAnsi="Helvetica" w:cs="Helvetica"/>
-            <w:color w:val="444444"/>
-            <w:sz w:val="23"/>
-            <w:szCs w:val="23"/>
-            <w:bdr w:val="none" w:sz="0" w:space="0" w:color="auto" w:frame="1"/>
-          </w:rPr>
-          <w:t>Panel</w:t>
-        </w:r>
-      </w:hyperlink>
-      <w:r>
-        <w:rPr>
-          <w:rFonts w:ascii="Helvetica" w:eastAsia="Times New Roman" w:hAnsi="Helvetica" w:cs="Helvetica"/>
-          <w:color w:val="444444"/>
-          <w:sz w:val="23"/>
-          <w:szCs w:val="23"/>
-          <w:bdr w:val="none" w:sz="0" w:space="0" w:color="auto" w:frame="1"/>
-        </w:rPr>
-        <w:t xml:space="preserve"> ok</w:t>
-      </w:r>
-    </w:p>
-    <w:p>
-      <w:pPr>
-        <w:numPr>
-          <w:ilvl w:val="0"/>
-          <w:numId w:val="2"/>
-        </w:numPr>
-        <w:spacing w:after="0" w:line="338" w:lineRule="atLeast"/>
-        <w:textAlignment w:val="baseline"/>
-        <w:rPr>
-          <w:rFonts w:ascii="Helvetica" w:eastAsia="Times New Roman" w:hAnsi="Helvetica" w:cs="Helvetica"/>
-          <w:color w:val="222222"/>
-          <w:sz w:val="23"/>
-          <w:szCs w:val="23"/>
-        </w:rPr>
-      </w:pPr>
-      <w:hyperlink r:id="rId30" w:history="1">
-        <w:proofErr w:type="spellStart"/>
-        <w:r>
-          <w:rPr>
-            <w:rFonts w:ascii="Helvetica" w:eastAsia="Times New Roman" w:hAnsi="Helvetica" w:cs="Helvetica"/>
-            <w:color w:val="444444"/>
-            <w:sz w:val="23"/>
-            <w:szCs w:val="23"/>
-            <w:bdr w:val="none" w:sz="0" w:space="0" w:color="auto" w:frame="1"/>
-          </w:rPr>
-          <w:t>PasswordBox</w:t>
-        </w:r>
-        <w:proofErr w:type="spellEnd"/>
-      </w:hyperlink>
-    </w:p>
-    <w:p>
-      <w:pPr>
-        <w:numPr>
-          <w:ilvl w:val="0"/>
-          <w:numId w:val="2"/>
-        </w:numPr>
-        <w:spacing w:after="0" w:line="338" w:lineRule="atLeast"/>
-        <w:textAlignment w:val="baseline"/>
-        <w:rPr>
-          <w:rFonts w:ascii="Helvetica" w:eastAsia="Times New Roman" w:hAnsi="Helvetica" w:cs="Helvetica"/>
-          <w:color w:val="222222"/>
-          <w:sz w:val="23"/>
-          <w:szCs w:val="23"/>
-        </w:rPr>
-      </w:pPr>
-      <w:hyperlink r:id="rId31" w:history="1">
-        <w:proofErr w:type="spellStart"/>
-        <w:r>
-          <w:rPr>
-            <w:rFonts w:ascii="Helvetica" w:eastAsia="Times New Roman" w:hAnsi="Helvetica" w:cs="Helvetica"/>
-            <w:color w:val="444444"/>
-            <w:sz w:val="23"/>
-            <w:szCs w:val="23"/>
-            <w:bdr w:val="none" w:sz="0" w:space="0" w:color="auto" w:frame="1"/>
-          </w:rPr>
-          <w:t>ProgressBar</w:t>
-        </w:r>
-        <w:proofErr w:type="spellEnd"/>
-      </w:hyperlink>
-    </w:p>
-    <w:p>
-      <w:pPr>
-        <w:numPr>
-          <w:ilvl w:val="0"/>
-          <w:numId w:val="2"/>
-        </w:numPr>
-        <w:spacing w:after="0" w:line="338" w:lineRule="atLeast"/>
-        <w:textAlignment w:val="baseline"/>
-        <w:rPr>
-          <w:rFonts w:ascii="Helvetica" w:eastAsia="Times New Roman" w:hAnsi="Helvetica" w:cs="Helvetica"/>
-          <w:color w:val="222222"/>
-          <w:sz w:val="23"/>
-          <w:szCs w:val="23"/>
-        </w:rPr>
-      </w:pPr>
-      <w:hyperlink r:id="rId32" w:history="1">
-        <w:proofErr w:type="spellStart"/>
-        <w:r>
-          <w:rPr>
-            <w:rFonts w:ascii="Helvetica" w:eastAsia="Times New Roman" w:hAnsi="Helvetica" w:cs="Helvetica"/>
-            <w:color w:val="444444"/>
-            <w:sz w:val="23"/>
-            <w:szCs w:val="23"/>
-            <w:bdr w:val="none" w:sz="0" w:space="0" w:color="auto" w:frame="1"/>
-          </w:rPr>
-          <w:t>PropertyGrid</w:t>
-        </w:r>
-        <w:proofErr w:type="spellEnd"/>
-      </w:hyperlink>
-    </w:p>
-    <w:p>
-      <w:pPr>
-        <w:numPr>
-          <w:ilvl w:val="0"/>
-          <w:numId w:val="2"/>
-        </w:numPr>
-        <w:spacing w:after="0" w:line="338" w:lineRule="atLeast"/>
-        <w:textAlignment w:val="baseline"/>
-        <w:rPr>
-          <w:rFonts w:ascii="Helvetica" w:eastAsia="Times New Roman" w:hAnsi="Helvetica" w:cs="Helvetica"/>
-          <w:color w:val="222222"/>
-          <w:sz w:val="23"/>
-          <w:szCs w:val="23"/>
-        </w:rPr>
-      </w:pPr>
-      <w:hyperlink r:id="rId33" w:history="1">
-        <w:proofErr w:type="spellStart"/>
-        <w:r>
-          <w:rPr>
-            <w:rFonts w:ascii="Helvetica" w:eastAsia="Times New Roman" w:hAnsi="Helvetica" w:cs="Helvetica"/>
-            <w:color w:val="444444"/>
-            <w:sz w:val="23"/>
-            <w:szCs w:val="23"/>
-            <w:bdr w:val="none" w:sz="0" w:space="0" w:color="auto" w:frame="1"/>
-          </w:rPr>
-          <w:t>RadioButton</w:t>
-        </w:r>
-        <w:proofErr w:type="spellEnd"/>
-      </w:hyperlink>
-    </w:p>
-    <w:p>
-      <w:pPr>
-        <w:numPr>
-          <w:ilvl w:val="0"/>
-          <w:numId w:val="2"/>
-        </w:numPr>
-        <w:spacing w:after="0" w:line="338" w:lineRule="atLeast"/>
-        <w:textAlignment w:val="baseline"/>
-        <w:rPr>
-          <w:rFonts w:ascii="Helvetica" w:eastAsia="Times New Roman" w:hAnsi="Helvetica" w:cs="Helvetica"/>
-          <w:color w:val="222222"/>
-          <w:sz w:val="23"/>
-          <w:szCs w:val="23"/>
-        </w:rPr>
-      </w:pPr>
-      <w:hyperlink r:id="rId34" w:history="1">
-        <w:r>
-          <w:rPr>
-            <w:rFonts w:ascii="Helvetica" w:eastAsia="Times New Roman" w:hAnsi="Helvetica" w:cs="Helvetica"/>
-            <w:color w:val="444444"/>
-            <w:sz w:val="23"/>
-            <w:szCs w:val="23"/>
-            <w:bdr w:val="none" w:sz="0" w:space="0" w:color="auto" w:frame="1"/>
-          </w:rPr>
-          <w:t>Resizable</w:t>
-        </w:r>
-      </w:hyperlink>
-    </w:p>
-    <w:p>
-      <w:pPr>
-        <w:numPr>
-          <w:ilvl w:val="0"/>
-          <w:numId w:val="2"/>
-        </w:numPr>
-        <w:spacing w:after="0" w:line="338" w:lineRule="atLeast"/>
-        <w:textAlignment w:val="baseline"/>
-        <w:rPr>
-          <w:rFonts w:ascii="Helvetica" w:eastAsia="Times New Roman" w:hAnsi="Helvetica" w:cs="Helvetica"/>
-          <w:color w:val="222222"/>
-          <w:sz w:val="23"/>
-          <w:szCs w:val="23"/>
-        </w:rPr>
-      </w:pPr>
-      <w:hyperlink r:id="rId35" w:history="1">
-        <w:proofErr w:type="spellStart"/>
-        <w:r>
-          <w:rPr>
-            <w:rFonts w:ascii="Helvetica" w:eastAsia="Times New Roman" w:hAnsi="Helvetica" w:cs="Helvetica"/>
-            <w:color w:val="444444"/>
-            <w:sz w:val="23"/>
-            <w:szCs w:val="23"/>
-            <w:bdr w:val="none" w:sz="0" w:space="0" w:color="auto" w:frame="1"/>
-          </w:rPr>
-          <w:t>SearchBox</w:t>
-        </w:r>
-        <w:proofErr w:type="spellEnd"/>
-      </w:hyperlink>
-    </w:p>
-    <w:p>
-      <w:pPr>
-        <w:numPr>
-          <w:ilvl w:val="0"/>
-          <w:numId w:val="2"/>
-        </w:numPr>
-        <w:spacing w:after="0" w:line="338" w:lineRule="atLeast"/>
-        <w:textAlignment w:val="baseline"/>
-        <w:rPr>
-          <w:rFonts w:ascii="Helvetica" w:eastAsia="Times New Roman" w:hAnsi="Helvetica" w:cs="Helvetica"/>
-          <w:color w:val="222222"/>
-          <w:sz w:val="23"/>
-          <w:szCs w:val="23"/>
-        </w:rPr>
-      </w:pPr>
-      <w:hyperlink r:id="rId36" w:history="1">
-        <w:proofErr w:type="spellStart"/>
-        <w:r>
-          <w:rPr>
-            <w:rFonts w:ascii="Helvetica" w:eastAsia="Times New Roman" w:hAnsi="Helvetica" w:cs="Helvetica"/>
-            <w:color w:val="444444"/>
-            <w:sz w:val="23"/>
-            <w:szCs w:val="23"/>
-            <w:bdr w:val="none" w:sz="0" w:space="0" w:color="auto" w:frame="1"/>
-          </w:rPr>
-          <w:t>SideMenu</w:t>
-        </w:r>
-        <w:proofErr w:type="spellEnd"/>
-      </w:hyperlink>
-    </w:p>
-    <w:p>
-      <w:pPr>
-        <w:numPr>
-          <w:ilvl w:val="0"/>
-          <w:numId w:val="2"/>
-        </w:numPr>
-        <w:spacing w:after="0" w:line="338" w:lineRule="atLeast"/>
-        <w:textAlignment w:val="baseline"/>
-        <w:rPr>
-          <w:rFonts w:ascii="Helvetica" w:eastAsia="Times New Roman" w:hAnsi="Helvetica" w:cs="Helvetica"/>
-          <w:color w:val="222222"/>
-          <w:sz w:val="23"/>
-          <w:szCs w:val="23"/>
-        </w:rPr>
-      </w:pPr>
-      <w:hyperlink r:id="rId37" w:history="1">
-        <w:r>
-          <w:rPr>
-            <w:rFonts w:ascii="Helvetica" w:eastAsia="Times New Roman" w:hAnsi="Helvetica" w:cs="Helvetica"/>
-            <w:color w:val="444444"/>
-            <w:sz w:val="23"/>
-            <w:szCs w:val="23"/>
-            <w:bdr w:val="none" w:sz="0" w:space="0" w:color="auto" w:frame="1"/>
-          </w:rPr>
-          <w:t>Slider</w:t>
-        </w:r>
-      </w:hyperlink>
-    </w:p>
-    <w:p>
-      <w:pPr>
-        <w:numPr>
-          <w:ilvl w:val="0"/>
-          <w:numId w:val="2"/>
-        </w:numPr>
-        <w:spacing w:after="0" w:line="338" w:lineRule="atLeast"/>
-        <w:textAlignment w:val="baseline"/>
-        <w:rPr>
-          <w:rFonts w:ascii="Helvetica" w:eastAsia="Times New Roman" w:hAnsi="Helvetica" w:cs="Helvetica"/>
-          <w:color w:val="222222"/>
-          <w:sz w:val="23"/>
-          <w:szCs w:val="23"/>
-        </w:rPr>
-      </w:pPr>
-      <w:hyperlink r:id="rId38" w:history="1">
-        <w:r>
-          <w:rPr>
-            <w:rFonts w:ascii="Helvetica" w:eastAsia="Times New Roman" w:hAnsi="Helvetica" w:cs="Helvetica"/>
-            <w:color w:val="444444"/>
-            <w:sz w:val="23"/>
-            <w:szCs w:val="23"/>
-            <w:bdr w:val="none" w:sz="0" w:space="0" w:color="auto" w:frame="1"/>
-          </w:rPr>
-          <w:t>Tabs</w:t>
-        </w:r>
-      </w:hyperlink>
-      <w:r>
-        <w:rPr>
-          <w:rFonts w:ascii="Helvetica" w:eastAsia="Times New Roman" w:hAnsi="Helvetica" w:cs="Helvetica"/>
-          <w:color w:val="444444"/>
-          <w:sz w:val="23"/>
-          <w:szCs w:val="23"/>
-          <w:bdr w:val="none" w:sz="0" w:space="0" w:color="auto" w:frame="1"/>
-        </w:rPr>
-        <w:t xml:space="preserve"> ok</w:t>
-      </w:r>
-    </w:p>
-    <w:p>
-      <w:pPr>
-        <w:numPr>
-          <w:ilvl w:val="0"/>
-          <w:numId w:val="2"/>
-        </w:numPr>
-        <w:spacing w:after="0" w:line="338" w:lineRule="atLeast"/>
-        <w:textAlignment w:val="baseline"/>
-        <w:rPr>
-          <w:rFonts w:ascii="Helvetica" w:eastAsia="Times New Roman" w:hAnsi="Helvetica" w:cs="Helvetica"/>
-          <w:color w:val="222222"/>
-          <w:sz w:val="23"/>
-          <w:szCs w:val="23"/>
-        </w:rPr>
-      </w:pPr>
-      <w:hyperlink r:id="rId39" w:history="1">
-        <w:proofErr w:type="spellStart"/>
-        <w:r>
-          <w:rPr>
-            <w:rFonts w:ascii="Helvetica" w:eastAsia="Times New Roman" w:hAnsi="Helvetica" w:cs="Helvetica"/>
-            <w:color w:val="444444"/>
-            <w:sz w:val="23"/>
-            <w:szCs w:val="23"/>
-            <w:bdr w:val="none" w:sz="0" w:space="0" w:color="auto" w:frame="1"/>
-          </w:rPr>
-          <w:t>TagBox</w:t>
-        </w:r>
-        <w:proofErr w:type="spellEnd"/>
-      </w:hyperlink>
-    </w:p>
-    <w:p>
-      <w:pPr>
-        <w:numPr>
-          <w:ilvl w:val="0"/>
-          <w:numId w:val="2"/>
-        </w:numPr>
-        <w:spacing w:after="0" w:line="338" w:lineRule="atLeast"/>
-        <w:textAlignment w:val="baseline"/>
-        <w:rPr>
-          <w:rFonts w:ascii="Helvetica" w:eastAsia="Times New Roman" w:hAnsi="Helvetica" w:cs="Helvetica"/>
-          <w:color w:val="222222"/>
-          <w:sz w:val="23"/>
-          <w:szCs w:val="23"/>
-        </w:rPr>
-      </w:pPr>
-      <w:hyperlink r:id="rId40" w:history="1">
-        <w:proofErr w:type="spellStart"/>
-        <w:r>
-          <w:rPr>
-            <w:rFonts w:ascii="Helvetica" w:eastAsia="Times New Roman" w:hAnsi="Helvetica" w:cs="Helvetica"/>
-            <w:color w:val="444444"/>
-            <w:sz w:val="23"/>
-            <w:szCs w:val="23"/>
-            <w:bdr w:val="none" w:sz="0" w:space="0" w:color="auto" w:frame="1"/>
-          </w:rPr>
-          <w:t>TextBox</w:t>
-        </w:r>
-        <w:proofErr w:type="spellEnd"/>
-      </w:hyperlink>
-      <w:r>
-        <w:rPr>
-          <w:rFonts w:ascii="Helvetica" w:eastAsia="Times New Roman" w:hAnsi="Helvetica" w:cs="Helvetica"/>
-          <w:color w:val="444444"/>
-          <w:sz w:val="23"/>
-          <w:szCs w:val="23"/>
-          <w:bdr w:val="none" w:sz="0" w:space="0" w:color="auto" w:frame="1"/>
-        </w:rPr>
-        <w:t xml:space="preserve"> ok</w:t>
-      </w:r>
-    </w:p>
-    <w:p>
-      <w:pPr>
-        <w:numPr>
-          <w:ilvl w:val="0"/>
-          <w:numId w:val="2"/>
-        </w:numPr>
-        <w:spacing w:after="0" w:line="338" w:lineRule="atLeast"/>
-        <w:textAlignment w:val="baseline"/>
-        <w:rPr>
-          <w:rFonts w:ascii="Helvetica" w:eastAsia="Times New Roman" w:hAnsi="Helvetica" w:cs="Helvetica"/>
-          <w:color w:val="222222"/>
-          <w:sz w:val="23"/>
-          <w:szCs w:val="23"/>
-        </w:rPr>
-      </w:pPr>
-      <w:hyperlink r:id="rId41" w:history="1">
-        <w:proofErr w:type="spellStart"/>
-        <w:r>
-          <w:rPr>
-            <w:rFonts w:ascii="Helvetica" w:eastAsia="Times New Roman" w:hAnsi="Helvetica" w:cs="Helvetica"/>
-            <w:color w:val="444444"/>
-            <w:sz w:val="23"/>
-            <w:szCs w:val="23"/>
-            <w:bdr w:val="none" w:sz="0" w:space="0" w:color="auto" w:frame="1"/>
-          </w:rPr>
-          <w:t>TimePicker</w:t>
-        </w:r>
-        <w:proofErr w:type="spellEnd"/>
-      </w:hyperlink>
-    </w:p>
-    <w:p>
-      <w:pPr>
-        <w:numPr>
-          <w:ilvl w:val="0"/>
-          <w:numId w:val="2"/>
-        </w:numPr>
-        <w:spacing w:after="0" w:line="338" w:lineRule="atLeast"/>
-        <w:textAlignment w:val="baseline"/>
-        <w:rPr>
-          <w:rFonts w:ascii="Helvetica" w:eastAsia="Times New Roman" w:hAnsi="Helvetica" w:cs="Helvetica"/>
-          <w:color w:val="222222"/>
-          <w:sz w:val="23"/>
-          <w:szCs w:val="23"/>
-        </w:rPr>
-      </w:pPr>
-      <w:hyperlink r:id="rId42" w:history="1">
-        <w:proofErr w:type="spellStart"/>
-        <w:r>
-          <w:rPr>
-            <w:rFonts w:ascii="Helvetica" w:eastAsia="Times New Roman" w:hAnsi="Helvetica" w:cs="Helvetica"/>
-            <w:color w:val="444444"/>
-            <w:sz w:val="23"/>
-            <w:szCs w:val="23"/>
-            <w:bdr w:val="none" w:sz="0" w:space="0" w:color="auto" w:frame="1"/>
-          </w:rPr>
-          <w:t>TimeSpinner</w:t>
-        </w:r>
-        <w:proofErr w:type="spellEnd"/>
-      </w:hyperlink>
-    </w:p>
-    <w:p>
-      <w:pPr>
-        <w:numPr>
-          <w:ilvl w:val="0"/>
-          <w:numId w:val="2"/>
-        </w:numPr>
-        <w:spacing w:after="0" w:line="338" w:lineRule="atLeast"/>
-        <w:textAlignment w:val="baseline"/>
-        <w:rPr>
-          <w:rFonts w:ascii="Helvetica" w:eastAsia="Times New Roman" w:hAnsi="Helvetica" w:cs="Helvetica"/>
-          <w:color w:val="222222"/>
-          <w:sz w:val="23"/>
-          <w:szCs w:val="23"/>
-        </w:rPr>
-      </w:pPr>
-      <w:hyperlink r:id="rId43" w:history="1">
-        <w:r>
-          <w:rPr>
-            <w:rFonts w:ascii="Helvetica" w:eastAsia="Times New Roman" w:hAnsi="Helvetica" w:cs="Helvetica"/>
-            <w:color w:val="444444"/>
-            <w:sz w:val="23"/>
-            <w:szCs w:val="23"/>
-            <w:bdr w:val="none" w:sz="0" w:space="0" w:color="auto" w:frame="1"/>
-          </w:rPr>
-          <w:t>Tooltip</w:t>
-        </w:r>
-      </w:hyperlink>
-    </w:p>
-    <w:p>
-      <w:pPr>
-        <w:numPr>
-          <w:ilvl w:val="0"/>
-          <w:numId w:val="2"/>
-        </w:numPr>
-        <w:spacing w:after="0" w:line="338" w:lineRule="atLeast"/>
-        <w:textAlignment w:val="baseline"/>
-        <w:rPr>
-          <w:rFonts w:ascii="Helvetica" w:eastAsia="Times New Roman" w:hAnsi="Helvetica" w:cs="Helvetica"/>
-          <w:color w:val="222222"/>
-          <w:sz w:val="23"/>
-          <w:szCs w:val="23"/>
-        </w:rPr>
-      </w:pPr>
-      <w:hyperlink r:id="rId44" w:history="1">
-        <w:r>
-          <w:rPr>
-            <w:rFonts w:ascii="Helvetica" w:eastAsia="Times New Roman" w:hAnsi="Helvetica" w:cs="Helvetica"/>
-            <w:color w:val="444444"/>
-            <w:sz w:val="23"/>
-            <w:szCs w:val="23"/>
-            <w:bdr w:val="none" w:sz="0" w:space="0" w:color="auto" w:frame="1"/>
-          </w:rPr>
-          <w:t>Tree</w:t>
-        </w:r>
-      </w:hyperlink>
-      <w:r>
-        <w:rPr>
-          <w:rFonts w:ascii="Helvetica" w:eastAsia="Times New Roman" w:hAnsi="Helvetica" w:cs="Helvetica"/>
-          <w:color w:val="222222"/>
-          <w:sz w:val="23"/>
-          <w:szCs w:val="23"/>
-        </w:rPr>
-        <w:t xml:space="preserve"> /</w:t>
-      </w:r>
-      <w:proofErr w:type="spellStart"/>
-      <w:r>
-        <w:rPr>
-          <w:rFonts w:ascii="Helvetica" w:eastAsia="Times New Roman" w:hAnsi="Helvetica" w:cs="Helvetica"/>
-          <w:color w:val="222222"/>
-          <w:sz w:val="23"/>
-          <w:szCs w:val="23"/>
-        </w:rPr>
-        <w:fldChar w:fldCharType="begin"/>
-      </w:r>
-      <w:r>
-        <w:rPr>
-          <w:rFonts w:ascii="Helvetica" w:eastAsia="Times New Roman" w:hAnsi="Helvetica" w:cs="Helvetica"/>
-          <w:color w:val="222222"/>
-          <w:sz w:val="23"/>
-          <w:szCs w:val="23"/>
-        </w:rPr>
-        <w:instrText xml:space="preserve"> HYPERLINK "javascript:void(0)" </w:instrText>
-      </w:r>
-      <w:r>
-        <w:rPr>
-          <w:rFonts w:ascii="Helvetica" w:eastAsia="Times New Roman" w:hAnsi="Helvetica" w:cs="Helvetica"/>
-          <w:color w:val="222222"/>
-          <w:sz w:val="23"/>
-          <w:szCs w:val="23"/>
-        </w:rPr>
-        <w:fldChar w:fldCharType="separate"/>
-      </w:r>
-      <w:r>
-        <w:rPr>
-          <w:rFonts w:ascii="Helvetica" w:eastAsia="Times New Roman" w:hAnsi="Helvetica" w:cs="Helvetica"/>
-          <w:color w:val="444444"/>
-          <w:sz w:val="23"/>
-          <w:szCs w:val="23"/>
-          <w:bdr w:val="none" w:sz="0" w:space="0" w:color="auto" w:frame="1"/>
-        </w:rPr>
-        <w:t>TreeGrid</w:t>
-      </w:r>
-      <w:proofErr w:type="spellEnd"/>
-      <w:r>
-        <w:rPr>
-          <w:rFonts w:ascii="Helvetica" w:eastAsia="Times New Roman" w:hAnsi="Helvetica" w:cs="Helvetica"/>
-          <w:color w:val="222222"/>
-          <w:sz w:val="23"/>
-          <w:szCs w:val="23"/>
-        </w:rPr>
-        <w:fldChar w:fldCharType="end"/>
-      </w:r>
-    </w:p>
-    <w:p>
-      <w:pPr>
-        <w:numPr>
-          <w:ilvl w:val="0"/>
-          <w:numId w:val="2"/>
-        </w:numPr>
-        <w:spacing w:after="0" w:line="338" w:lineRule="atLeast"/>
-        <w:textAlignment w:val="baseline"/>
-        <w:rPr>
-          <w:rFonts w:ascii="Helvetica" w:eastAsia="Times New Roman" w:hAnsi="Helvetica" w:cs="Helvetica"/>
-          <w:color w:val="222222"/>
-          <w:sz w:val="23"/>
-          <w:szCs w:val="23"/>
-        </w:rPr>
-      </w:pPr>
-      <w:hyperlink r:id="rId45" w:history="1">
-        <w:proofErr w:type="spellStart"/>
-        <w:r>
-          <w:rPr>
-            <w:rFonts w:ascii="Helvetica" w:eastAsia="Times New Roman" w:hAnsi="Helvetica" w:cs="Helvetica"/>
-            <w:color w:val="444444"/>
-            <w:sz w:val="23"/>
-            <w:szCs w:val="23"/>
-            <w:bdr w:val="none" w:sz="0" w:space="0" w:color="auto" w:frame="1"/>
-          </w:rPr>
-          <w:t>ValidateBox</w:t>
-        </w:r>
-        <w:proofErr w:type="spellEnd"/>
-      </w:hyperlink>
     </w:p>
     <w:p>
       <w:pPr>

--- a/src/assets/Easy UI Feature.docx
+++ b/src/assets/Easy UI Feature.docx
@@ -1041,6 +1041,18 @@
         </w:r>
         <w:proofErr w:type="spellEnd"/>
       </w:hyperlink>
+      <w:r>
+        <w:rPr>
+          <w:rFonts w:ascii="Helvetica" w:eastAsia="Times New Roman" w:hAnsi="Helvetica" w:cs="Helvetica"/>
+          <w:color w:val="444444"/>
+          <w:sz w:val="23"/>
+          <w:szCs w:val="23"/>
+          <w:bdr w:val="none" w:sz="0" w:space="0" w:color="auto" w:frame="1"/>
+        </w:rPr>
+        <w:t xml:space="preserve"> ok</w:t>
+      </w:r>
+      <w:bookmarkStart w:id="0" w:name="_GoBack"/>
+      <w:bookmarkEnd w:id="0"/>
     </w:p>
     <w:p>
       <w:pPr>
@@ -1375,6 +1387,16 @@
         </w:rPr>
         <w:t xml:space="preserve"> </w:t>
       </w:r>
+      <w:r>
+        <w:rPr>
+          <w:rFonts w:ascii="Helvetica" w:eastAsia="Times New Roman" w:hAnsi="Helvetica" w:cs="Helvetica"/>
+          <w:color w:val="444444"/>
+          <w:sz w:val="23"/>
+          <w:szCs w:val="23"/>
+          <w:bdr w:val="none" w:sz="0" w:space="0" w:color="auto" w:frame="1"/>
+        </w:rPr>
+        <w:t xml:space="preserve"> ok</w:t>
+      </w:r>
     </w:p>
     <w:p>
       <w:pPr>
@@ -1405,6 +1427,16 @@
         </w:r>
         <w:proofErr w:type="spellEnd"/>
       </w:hyperlink>
+      <w:r>
+        <w:rPr>
+          <w:rFonts w:ascii="Helvetica" w:eastAsia="Times New Roman" w:hAnsi="Helvetica" w:cs="Helvetica"/>
+          <w:color w:val="444444"/>
+          <w:sz w:val="23"/>
+          <w:szCs w:val="23"/>
+          <w:bdr w:val="none" w:sz="0" w:space="0" w:color="auto" w:frame="1"/>
+        </w:rPr>
+        <w:t xml:space="preserve"> </w:t>
+      </w:r>
     </w:p>
     <w:p>
       <w:pPr>
@@ -1558,8 +1590,6 @@
         </w:rPr>
         <w:t xml:space="preserve"> ok </w:t>
       </w:r>
-      <w:bookmarkStart w:id="0" w:name="_GoBack"/>
-      <w:bookmarkEnd w:id="0"/>
     </w:p>
     <w:p>
       <w:pPr>
